--- a/history/Maes_life_history/Chapter 28 - Our Move to Taylorsville, Utah.docx
+++ b/history/Maes_life_history/Chapter 28 - Our Move to Taylorsville, Utah.docx
@@ -1,6 +1,6 @@
 
 <file path=word/document.xml><?xml version="1.0" encoding="utf-8"?>
-<w:document xmlns:ve="http://schemas.openxmlformats.org/markup-compatibility/2006" xmlns:o="urn:schemas-microsoft-com:office:office" xmlns:r="http://schemas.openxmlformats.org/officeDocument/2006/relationships" xmlns:m="http://schemas.openxmlformats.org/officeDocument/2006/math" xmlns:v="urn:schemas-microsoft-com:vml" xmlns:wp="http://schemas.openxmlformats.org/drawingml/2006/wordprocessingDrawing" xmlns:w10="urn:schemas-microsoft-com:office:word" xmlns:w="http://schemas.openxmlformats.org/wordprocessingml/2006/main" xmlns:wne="http://schemas.microsoft.com/office/word/2006/wordml">
+<w:document xmlns:wpc="http://schemas.microsoft.com/office/word/2010/wordprocessingCanvas" xmlns:cx="http://schemas.microsoft.com/office/drawing/2014/chartex" xmlns:cx1="http://schemas.microsoft.com/office/drawing/2015/9/8/chartex" xmlns:cx2="http://schemas.microsoft.com/office/drawing/2015/10/21/chartex" xmlns:cx3="http://schemas.microsoft.com/office/drawing/2016/5/9/chartex" xmlns:cx4="http://schemas.microsoft.com/office/drawing/2016/5/10/chartex" xmlns:cx5="http://schemas.microsoft.com/office/drawing/2016/5/11/chartex" xmlns:cx6="http://schemas.microsoft.com/office/drawing/2016/5/12/chartex" xmlns:cx7="http://schemas.microsoft.com/office/drawing/2016/5/13/chartex" xmlns:cx8="http://schemas.microsoft.com/office/drawing/2016/5/14/chartex" xmlns:mc="http://schemas.openxmlformats.org/markup-compatibility/2006" xmlns:aink="http://schemas.microsoft.com/office/drawing/2016/ink" xmlns:am3d="http://schemas.microsoft.com/office/drawing/2017/model3d" xmlns:o="urn:schemas-microsoft-com:office:office" xmlns:r="http://schemas.openxmlformats.org/officeDocument/2006/relationships" xmlns:m="http://schemas.openxmlformats.org/officeDocument/2006/math" xmlns:v="urn:schemas-microsoft-com:vml" xmlns:wp14="http://schemas.microsoft.com/office/word/2010/wordprocessingDrawing" xmlns:wp="http://schemas.openxmlformats.org/drawingml/2006/wordprocessingDrawing" xmlns:w10="urn:schemas-microsoft-com:office:word" xmlns:w="http://schemas.openxmlformats.org/wordprocessingml/2006/main" xmlns:w14="http://schemas.microsoft.com/office/word/2010/wordml" xmlns:w15="http://schemas.microsoft.com/office/word/2012/wordml" xmlns:w16cid="http://schemas.microsoft.com/office/word/2016/wordml/cid" xmlns:w16se="http://schemas.microsoft.com/office/word/2015/wordml/symex" xmlns:wpg="http://schemas.microsoft.com/office/word/2010/wordprocessingGroup" xmlns:wpi="http://schemas.microsoft.com/office/word/2010/wordprocessingInk" xmlns:wne="http://schemas.microsoft.com/office/word/2006/wordml" xmlns:wps="http://schemas.microsoft.com/office/word/2010/wordprocessingShape" mc:Ignorable="w14 w15 w16se w16cid wp14">
   <w:body>
     <w:p>
       <w:pPr>
@@ -148,7 +148,7 @@
                     <a:blip r:embed="rId4" cstate="print">
                       <a:extLst>
                         <a:ext uri="{28A0092B-C50C-407E-A947-70E740481C1C}">
-                          <a14:useLocalDpi xmlns="" xmlns:wpc="http://schemas.microsoft.com/office/word/2010/wordprocessingCanvas" xmlns:cx="http://schemas.microsoft.com/office/drawing/2014/chartex" xmlns:cx1="http://schemas.microsoft.com/office/drawing/2015/9/8/chartex" xmlns:cx2="http://schemas.microsoft.com/office/drawing/2015/10/21/chartex" xmlns:cx3="http://schemas.microsoft.com/office/drawing/2016/5/9/chartex" xmlns:cx4="http://schemas.microsoft.com/office/drawing/2016/5/10/chartex" xmlns:cx5="http://schemas.microsoft.com/office/drawing/2016/5/11/chartex" xmlns:cx6="http://schemas.microsoft.com/office/drawing/2016/5/12/chartex" xmlns:cx7="http://schemas.microsoft.com/office/drawing/2016/5/13/chartex" xmlns:cx8="http://schemas.microsoft.com/office/drawing/2016/5/14/chartex" xmlns:mc="http://schemas.openxmlformats.org/markup-compatibility/2006" xmlns:aink="http://schemas.microsoft.com/office/drawing/2016/ink" xmlns:am3d="http://schemas.microsoft.com/office/drawing/2017/model3d" xmlns:o="urn:schemas-microsoft-com:office:office" xmlns:v="urn:schemas-microsoft-com:vml" xmlns:wp14="http://schemas.microsoft.com/office/word/2010/wordprocessingDrawing" xmlns:w10="urn:schemas-microsoft-com:office:word" xmlns:w="http://schemas.openxmlformats.org/wordprocessingml/2006/main" xmlns:w14="http://schemas.microsoft.com/office/word/2010/wordml" xmlns:w15="http://schemas.microsoft.com/office/word/2012/wordml" xmlns:w16cid="http://schemas.microsoft.com/office/word/2016/wordml/cid" xmlns:w16se="http://schemas.microsoft.com/office/word/2015/wordml/symex" xmlns:wpg="http://schemas.microsoft.com/office/word/2010/wordprocessingGroup" xmlns:wpi="http://schemas.microsoft.com/office/word/2010/wordprocessingInk" xmlns:wps="http://schemas.microsoft.com/office/word/2010/wordprocessingShape" xmlns:a14="http://schemas.microsoft.com/office/drawing/2010/main" val="0"/>
+                          <a14:useLocalDpi xmlns:a14="http://schemas.microsoft.com/office/drawing/2010/main" val="0"/>
                         </a:ext>
                       </a:extLst>
                     </a:blip>
@@ -173,6 +173,12 @@
                 </pic:pic>
               </a:graphicData>
             </a:graphic>
+            <wp14:sizeRelH relativeFrom="page">
+              <wp14:pctWidth>0</wp14:pctWidth>
+            </wp14:sizeRelH>
+            <wp14:sizeRelV relativeFrom="page">
+              <wp14:pctHeight>0</wp14:pctHeight>
+            </wp14:sizeRelV>
           </wp:anchor>
         </w:drawing>
       </w:r>
@@ -219,66 +225,7 @@
         <w:t>,</w:t>
       </w:r>
       <w:r>
-        <w:t xml:space="preserve"> were a lot more.  We bought one of these homes.  We had looked at a home the week before in Rose Park (North West of Salt Lake) It was really too small for our family, but it had been kept up nicely and was very clean.  It had a full basement unfinished and it was fenced.  We didn’t like the area too well, but felt it was the best we had looked at so far for the money.  We </w:t>
-      </w:r>
-      <w:r>
-        <w:rPr>
-          <w:noProof/>
-        </w:rPr>
-        <w:drawing>
-          <wp:anchor distT="0" distB="0" distL="114300" distR="114300" simplePos="0" relativeHeight="251662336" behindDoc="0" locked="0" layoutInCell="1" allowOverlap="1">
-            <wp:simplePos x="0" y="0"/>
-            <wp:positionH relativeFrom="column">
-              <wp:posOffset>19050</wp:posOffset>
-            </wp:positionH>
-            <wp:positionV relativeFrom="paragraph">
-              <wp:posOffset>3502025</wp:posOffset>
-            </wp:positionV>
-            <wp:extent cx="2990215" cy="3105150"/>
-            <wp:effectExtent l="19050" t="0" r="635" b="0"/>
-            <wp:wrapThrough wrapText="bothSides">
-              <wp:wrapPolygon edited="0">
-                <wp:start x="-138" y="0"/>
-                <wp:lineTo x="-138" y="21467"/>
-                <wp:lineTo x="21605" y="21467"/>
-                <wp:lineTo x="21605" y="0"/>
-                <wp:lineTo x="-138" y="0"/>
-              </wp:wrapPolygon>
-            </wp:wrapThrough>
-            <wp:docPr id="3" name="Picture 1" descr="Ken with his sons in their Christmas pajamas which Mae made.jpg"/>
-            <wp:cNvGraphicFramePr>
-              <a:graphicFrameLocks xmlns:a="http://schemas.openxmlformats.org/drawingml/2006/main" noChangeAspect="1"/>
-            </wp:cNvGraphicFramePr>
-            <a:graphic xmlns:a="http://schemas.openxmlformats.org/drawingml/2006/main">
-              <a:graphicData uri="http://schemas.openxmlformats.org/drawingml/2006/picture">
-                <pic:pic xmlns:pic="http://schemas.openxmlformats.org/drawingml/2006/picture">
-                  <pic:nvPicPr>
-                    <pic:cNvPr id="0" name="Ken with his sons in their Christmas pajamas which Mae made.jpg"/>
-                    <pic:cNvPicPr/>
-                  </pic:nvPicPr>
-                  <pic:blipFill>
-                    <a:blip r:embed="rId5" cstate="print"/>
-                    <a:stretch>
-                      <a:fillRect/>
-                    </a:stretch>
-                  </pic:blipFill>
-                  <pic:spPr>
-                    <a:xfrm>
-                      <a:off x="0" y="0"/>
-                      <a:ext cx="2990215" cy="3105150"/>
-                    </a:xfrm>
-                    <a:prstGeom prst="rect">
-                      <a:avLst/>
-                    </a:prstGeom>
-                  </pic:spPr>
-                </pic:pic>
-              </a:graphicData>
-            </a:graphic>
-          </wp:anchor>
-        </w:drawing>
-      </w:r>
-      <w:r>
-        <w:t xml:space="preserve">fasted and prayed about it over the weekend and on Monday we decided to make an offer.  The realtor called us back later and said the home had been sold over the weekend.  We were disappointed, but felt like maybe it was meant to be because we had prayed about it.  </w:t>
+        <w:t xml:space="preserve"> were a lot more.  We bought one of these homes.  We had looked at a home the week before in Rose Park (North West of Salt Lake) It was really too small for our family, but it had been kept up nicely and was very clean.  It had a full basement unfinished and it was fenced.  We didn’t like the area too well, but felt it was the best we had looked at so far for the money.  We fasted and prayed about it over the weekend and on Monday we decided to make an offer.  The realtor called us back later and said the home had been sold over the weekend.  We were disappointed, but felt like maybe it was meant to be because we had prayed about it.  </w:t>
       </w:r>
       <w:r>
         <w:rPr>
@@ -328,11 +275,26 @@
       </w:r>
       <w:proofErr w:type="spellEnd"/>
       <w:r>
-        <w:t xml:space="preserve">, a good friend of ours, Harvey Russell, told us to take him </w:t>
+        <w:t xml:space="preserve">, a good friend of ours, Harvey Russell, told us to take him to a doctor in Midvale.  This doctor wasn't a Chiropractor, but something like that.  Harvey told us that he had helped him and that people came all over to him.  We got an appointment and I drove David in.  This doctor worked on David's sciatic nerve and it was so painful for David.  David is strong and can take a lot of pain, plus he doesn't give in to pain, but I could see from the terrible expressions on his face and the wrenching he was doing, that it was terrible.  When I took him to the next appointment, David was begging me not to take him there.  I thought we should try again if Harvey thought he was so good.  Well, that was the last time I took him there.  It was even more painful than before and I could hardly stand to watch him torture David, and that's what I felt he was doing.  This doctor could see how tensed up I was - so he told me to sit on the table and he would limber me up.  I did, and his fingers were so strong and powerful that </w:t>
       </w:r>
       <w:r>
         <w:lastRenderedPageBreak/>
-        <w:t>to a doctor in Midvale.  This doctor wasn't a Chiropractor, but something like that.  Harvey told us that he had helped him and that people came all over to him.  We got an appointment and I drove David in.  This doctor worked on David's sciatic nerve and it was so painful for David.  David is strong and can take a lot of pain, plus he doesn't give in to pain, but I could see from the terrible expressions on his face and the wrenching he was doing, that it was terrible.  When I took him to the next appointment, David was begging me not to take him there.  I thought we should try again if Harvey thought he was so good.  Well, that was the last time I took him there.  It was even more painful than before and I could hardly stand to watch him torture David, and that's what I felt he was doing.  This doctor could see how tensed up I was - so he told me to sit on the table and he would limber me up.  I did, and his fingers were so strong and powerful that he really hurt me - and I didn't have anything wrong with me.  When the sciatic nerve is damaged, it is so painful, and here this doctor was working on David's like it was a piece of hamburger.  When we got in the car, I told David I wouldn't ever bring him here again.  At home, I told Ken about it and I said "if you feel strongly enough that he should go there again, you'll have to take him as I won't."  I told him that I couldn't stand to watch him being tortured like that.  Ken told me he didn't think it was worth it to put David through that either.</w:t>
+        <w:t xml:space="preserve">he really hurt me - and I didn't have anything wrong with me.  When the sciatic nerve is damaged, it is so painful, and here this doctor was working on David's like it was a piece of hamburger.  When we got in the car, I told David I wouldn't </w:t>
+      </w:r>
+      <w:r>
+        <w:t>n</w:t>
+      </w:r>
+      <w:r>
+        <w:t>ever bring him here again.  At home, I told Ken about it and I said "</w:t>
+      </w:r>
+      <w:r>
+        <w:t>I</w:t>
+      </w:r>
+      <w:r>
+        <w:t>f</w:t>
+      </w:r>
+      <w:r>
+        <w:t xml:space="preserve"> you feel strongly enough that he should go there again, you'll have to take him as I won't."  I told him that I couldn't stand to watch him being tortured like that.  Ken told me he didn't think it was worth it to put David through that either.</w:t>
       </w:r>
     </w:p>
     <w:p>
@@ -352,7 +314,75 @@
     <w:p>
       <w:r>
         <w:tab/>
-        <w:t xml:space="preserve">Soon after this incident, my mother heard about a Dr. Coleman at the University of Utah Hospital who was the best orthopedic surgeon in the western united states.  She heard that you have to have another doctor make the appointment for you to get in to him.  We talked to our doctor and asked if he would do this for us.  He agreed and soon we were in Dr. Coleman's office.  He examined David and told us that there were only two alternatives.  The first alternative would be to operate, and it would take two operations.  The first would be to cut the tendons in his arch to release it so his foot could straighten out (I'm not sure what all they had to do) and the 2nd operation, which would be after he recovered from the first operation, would be to take the tendon out of his big toe and put it in his heel - so he could move his foot up and down.  He told us David would have therapy and learn how to walk with his foot this way, but it would correct the problem.  He said the big toe would be straight and he wouldn't be able to bend it or move it up and down, but that would be minor compared to the correction of his club foot.  He said the other alternative would be to do nothing and he would soon be in a wheelchair and remain in a wheelchair the rest of his life.  Of course, we did not want this alternative so we agreed to the operations.  They were successful, thanks to Dr. Coleman and the Lord.  I am so thankful to the Lord, that we eventually were able to correct this problem so David could have a normal healthy life.  When I would see him walking the wooden rail fence in </w:t>
+        <w:t xml:space="preserve">Soon after this incident, my mother heard about a </w:t>
+      </w:r>
+      <w:r>
+        <w:rPr>
+          <w:b/>
+          <w:bCs/>
+        </w:rPr>
+        <w:t xml:space="preserve">Dr. Coleman at the University of Utah Hospital who was the best orthopedic surgeon in the western </w:t>
+      </w:r>
+      <w:r>
+        <w:rPr>
+          <w:b/>
+          <w:bCs/>
+        </w:rPr>
+        <w:t>U</w:t>
+      </w:r>
+      <w:r>
+        <w:rPr>
+          <w:b/>
+          <w:bCs/>
+        </w:rPr>
+        <w:t xml:space="preserve">nited </w:t>
+      </w:r>
+      <w:r>
+        <w:rPr>
+          <w:b/>
+          <w:bCs/>
+        </w:rPr>
+        <w:t>S</w:t>
+      </w:r>
+      <w:r>
+        <w:rPr>
+          <w:b/>
+          <w:bCs/>
+        </w:rPr>
+        <w:t>tates</w:t>
+      </w:r>
+      <w:r>
+        <w:t xml:space="preserve">.  She heard that you have to have another doctor make the appointment for you to get in to him.  We talked to our </w:t>
+      </w:r>
+      <w:r>
+        <w:t>Pediatrician</w:t>
+      </w:r>
+      <w:r>
+        <w:t xml:space="preserve"> and asked if he would do this for us.  He agreed and soon we were in Dr. Coleman's office.  He examined David and told us that there were only two alternatives.  The first alternative would be to operate, and it would take two operations.  The first</w:t>
+      </w:r>
+      <w:r>
+        <w:t xml:space="preserve"> operation</w:t>
+      </w:r>
+      <w:r>
+        <w:t xml:space="preserve"> would be to cut the tendons in his arch to release it so his foot could straighten out (I'm not sure what all they had to do) and the 2nd operation, which would be</w:t>
+      </w:r>
+      <w:r>
+        <w:t>,</w:t>
+      </w:r>
+      <w:r>
+        <w:t xml:space="preserve"> after he recovered from the first operation, would be to take the tendon out of his big toe and put it in his heel - so </w:t>
+      </w:r>
+      <w:r>
+        <w:t xml:space="preserve">that </w:t>
+      </w:r>
+      <w:r>
+        <w:t>he could move his foot up and down.  He told us David would have therapy and learn how to walk with his foot this way, but it would correct the problem.  He said the big toe would be straight</w:t>
+      </w:r>
+      <w:r>
+        <w:t>, as he would have to put a pin in it,</w:t>
+      </w:r>
+      <w:r>
+        <w:t xml:space="preserve"> and he wouldn't be able to bend it or move it up and down, but that would be minor compared to the correction of his club foot.  He said the other alternative would be to do nothing and he would soon be in a wheelchair and remain in a wheelchair the rest of his life.  Of course, we did not want this alternative so we agreed to the operations.  They were successful, thanks to Dr. Coleman and the Lord.  I am so thankful to the Lord, that we eventually were able to correct this problem so David could have a normal healthy life.  When I would see him walking the wooden rail fence in </w:t>
       </w:r>
       <w:proofErr w:type="spellStart"/>
       <w:r>
@@ -366,11 +396,7 @@
     <w:p>
       <w:r>
         <w:tab/>
-        <w:t xml:space="preserve">I will share a couple of incidents relating to these operations.  Ken and I would take turns staying at the hospital with David.  I would stay during the day and Ken would stay at night and sleep in the recliner they had in his room.  One-night Ken told David that he would just walk me out to the car and be right back in.  I guess David thought his dad was taking too long and he was going to go find him - so he hobbled out of bed and saw a wheelchair just outside his room.  He got in it and started going up and down the halls looking for his dad.  When Ken came in and </w:t>
-      </w:r>
-      <w:r>
-        <w:lastRenderedPageBreak/>
-        <w:t>found that David was not in his bed, he called to a nurse to ask about David.  She got excited (or worried) and started frantically looking for him and asking other nurses.  They soon found him in the wheelchair, and he got a talking to from the nurses and doctor.  I don't think Ken said too much since David had already been chewed out - except that he was really worried about him.  We laugh about it now.</w:t>
+        <w:t>I will share a couple of incidents relating to these operations.  Ken and I would take turns staying at the hospital with David.  I would stay during the day and Ken would stay at night and sleep in the recliner they had in his room.  One-night Ken told David that he would just walk me out to the car and be right back in.  I guess David thought his dad was taking too long and he was going to go find him - so he hobbled out of bed and saw a wheelchair just outside his room.  He got in it and started going up and down the halls looking for his dad.  When Ken came in and found that David was not in his bed, he called to a nurse to ask about David.  She got excited (or worried) and started frantically looking for him and asking other nurses.  They soon found him in the wheelchair, and he got a talking to from the nurses and doctor.  I don't think Ken said too much since David had already been chewed out - except that he was really worried about him.  We laugh about it now.</w:t>
       </w:r>
     </w:p>
     <w:p>
@@ -382,7 +408,11 @@
     <w:p>
       <w:r>
         <w:tab/>
-        <w:t xml:space="preserve">Ken brought David home from the hospital after his second operation.  I was at a neighbor's getting my hair done.  Ken was managing the regional stake farm in </w:t>
+        <w:t xml:space="preserve">Ken brought David home from the hospital after his second operation.  I was at a </w:t>
+      </w:r>
+      <w:r>
+        <w:lastRenderedPageBreak/>
+        <w:t xml:space="preserve">neighbor's getting my hair done.  Ken was managing the regional stake farm in </w:t>
       </w:r>
       <w:proofErr w:type="spellStart"/>
       <w:r>
@@ -390,7 +420,76 @@
       </w:r>
       <w:proofErr w:type="spellEnd"/>
       <w:r>
-        <w:t xml:space="preserve"> and we had a horse named Cocoa.  David had missed ridding Cocoa and asked his dad if he could ride it.  Ken agreed and took him out and put him on the horse.  Scott wanted to ride also, so Ken put Scott on back behind David.  Ken told David to just ride around carefully and he would come take them off in a few minutes.  Well, David is daring and he saw a pile of dirt - that was a little hill and decided to ride up and down on it.  As he did so, Scott started sliding off and since he had his arms around David, he pulled David off with him.  Ken heard them crying and went to see what was the matter.  David said his arm hurt really bad.  Ken looked carefully at it, but didn't think it was broke so took them into the house.  David continued to cry - so Ken decided he better take him back to Primary Children's Hospital.  When he walked into the hospital, the same nurse who wheeled David out to the car when they left a couple of hours earlier, asked what he was doing back there with David.  He said he fell off our horse and might have broken his arm.  She was surprised, but said she would have the doctor look at it.  He did and said he didn't think it was broken, but they had better X-ray it to be sure.  The x-ray showed it was cracked - so they put a cast on his arm.  Now he had a cast on his leg and a cast on his arm.  When I came home from getting my hair done and asked the children where Dad &amp; David were and they said dad had to take David back to the hospital, I was really worried.  I wondered what the teachers and parents thought when they saw David with casts on both his arm and leg.  He had to learn to write with his left hand, but he did get lots of attention and help as kids would run to open the doors for him since he was on crutches.  David was in the second grade at this time.  His teacher came to the house to tutor him some before he was able to go to school.</w:t>
+        <w:t xml:space="preserve"> and we had a horse named Cocoa.  David had missed ridding Cocoa and asked his dad if he could ride it.  Ken agreed and took him out and put him on the horse.  Scott wanted to ride also, so Ken put Scott on back behind David.  Ken told David to just ride around carefully and he would come take them off in a few minutes.  Well, David is daring and he saw a pile of dirt - that was </w:t>
+      </w:r>
+      <w:r>
+        <w:t xml:space="preserve">just </w:t>
+      </w:r>
+      <w:r>
+        <w:t xml:space="preserve">a little hill and decided to ride up and down on it.  As he did so, Scott started sliding off and since he had his arms around David, he pulled David off with him.  Ken heard them crying and went to see what was the matter.  David said his arm hurt really bad.  Ken looked carefully at it, but didn't think it was broke so took them into the house.  David continued </w:t>
+      </w:r>
+      <w:r>
+        <w:t>to say how it hurt really bad,</w:t>
+      </w:r>
+      <w:r>
+        <w:t xml:space="preserve"> so Ken decided he better take him back to Primary Children's Hospital.  When he walked into the hospital, the same nurse</w:t>
+      </w:r>
+      <w:r>
+        <w:t>,</w:t>
+      </w:r>
+      <w:r>
+        <w:t xml:space="preserve"> who wheeled David out to the car when they left a couple of hours earlier, asked what he was doing back there with David.  He said </w:t>
+      </w:r>
+      <w:r>
+        <w:t>David</w:t>
+      </w:r>
+      <w:r>
+        <w:t xml:space="preserve"> fell off our horse and might have broken his arm.  She was surprised, but said she would have the doctor look at it.  </w:t>
+      </w:r>
+      <w:r>
+        <w:t>The doctor</w:t>
+      </w:r>
+      <w:r>
+        <w:t xml:space="preserve"> did and said he didn't think it was broken, but they had better </w:t>
+      </w:r>
+      <w:r>
+        <w:t>x</w:t>
+      </w:r>
+      <w:r>
+        <w:t xml:space="preserve">-ray it to be sure.  The x-ray showed it was cracked - so they put a cast on his arm.  Now he had a cast on his leg and a cast on his arm.  When I came home from getting my hair done and asked the children where Dad &amp; David were and they said dad had to take David back to the hospital, I was really worried.  I </w:t>
+      </w:r>
+      <w:r>
+        <w:t xml:space="preserve">also </w:t>
+      </w:r>
+      <w:r>
+        <w:t xml:space="preserve">wondered what the teachers and parents </w:t>
+      </w:r>
+      <w:r>
+        <w:t>would think</w:t>
+      </w:r>
+      <w:r>
+        <w:t xml:space="preserve"> when they saw David with casts on both his arm and leg. </w:t>
+      </w:r>
+      <w:r>
+        <w:t xml:space="preserve"> </w:t>
+      </w:r>
+      <w:r>
+        <w:t>David’s</w:t>
+      </w:r>
+      <w:r>
+        <w:t xml:space="preserve"> teacher came to the house to tutor him some before he was able to go </w:t>
+      </w:r>
+      <w:r>
+        <w:t xml:space="preserve">back </w:t>
+      </w:r>
+      <w:r>
+        <w:t>to school</w:t>
+      </w:r>
+      <w:r>
+        <w:t>. David</w:t>
+      </w:r>
+      <w:r>
+        <w:t xml:space="preserve"> had to learn to write with his left hand, but he did get lots of attention and help as kids would run to open the doors for him since he was on crutches.  David was in the second grade at this time</w:t>
       </w:r>
     </w:p>
     <w:p>
@@ -404,11 +503,7 @@
       </w:r>
       <w:proofErr w:type="spellEnd"/>
       <w:r>
-        <w:t xml:space="preserve"> from David.  He called us back saying his iron, magnesium, etc., were really low again and he would send them up to us.  A few weeks later, David's teacher called us and asked if I could stop by.  She told me that never in her 28 years of teaching had she seen such a dramatic change in a child.  He was now at the top of his class and seemed excited about learning.  At recess he played with the kids and seemed to have lots of vitality and energy.  She had asked David if he was taking medicine or something and David told her he was taking iron and other vitamins.  She had gone down and spoken with the school nurse and asked if it could be possible for a child to change that much with just taking iron and vitamins.  The nurse told her "yes" - that it could make a big change.  She has seen a child's IQ go up a lot when they got on the proper nutrients.  She was really excited to see the change in David.  I guess it had come on so gradually, that Ken &amp; I hadn't noticed the problem.  </w:t>
-      </w:r>
-      <w:r>
-        <w:lastRenderedPageBreak/>
-        <w:t>We were surely glad she had brought it to our attention.</w:t>
+        <w:t xml:space="preserve"> from David.  He called us back saying his iron, magnesium, etc., were really low again and he would send them up to us.  A few weeks later, David's teacher called us and asked if I could stop by.  She told me that never in her 28 years of teaching had she seen such a dramatic change in a child.  He was now at the top of his class and seemed excited about learning.  At recess he played with the kids and seemed to have lots of vitality and energy.  She had asked David if he was taking medicine or something and David told her he was taking iron and other vitamins.  She had gone down and spoken with the school nurse and asked if it could be possible for a child to change that much with just taking iron and vitamins.  The nurse told her "yes" - that it could make a big change.  She has seen a child's IQ go up a lot when they got on the proper nutrients.  She was really excited to see the change in David.  I guess it had come on so gradually, that Ken &amp; I hadn't noticed the problem.  We were surely glad she had brought it to our attention.</w:t>
       </w:r>
     </w:p>
     <w:p/>
@@ -445,18 +540,28 @@
         <w:t xml:space="preserve"> </w:t>
       </w:r>
       <w:r>
-        <w:t>I’ve</w:t>
-      </w:r>
-      <w:r>
-        <w:t xml:space="preserve"> loved it here.  The area is growing so fast that two and three families were moving into the ward almost every week.  Our ward is the </w:t>
-      </w:r>
-      <w:smartTag w:uri="urn:schemas-microsoft-com:office:smarttags" w:element="place">
-        <w:r>
-          <w:t>Taylorsville</w:t>
-        </w:r>
-      </w:smartTag>
-      <w:r>
-        <w:t xml:space="preserve"> 25</w:t>
+        <w:t>I</w:t>
+      </w:r>
+      <w:r>
+        <w:t xml:space="preserve"> loved it </w:t>
+      </w:r>
+      <w:r>
+        <w:t>t</w:t>
+      </w:r>
+      <w:r>
+        <w:t xml:space="preserve">here.  The area </w:t>
+      </w:r>
+      <w:r>
+        <w:t>was</w:t>
+      </w:r>
+      <w:r>
+        <w:t xml:space="preserve"> growing so fast that two and three families were moving into the ward almost every week.  Our ward </w:t>
+      </w:r>
+      <w:r>
+        <w:t>was</w:t>
+      </w:r>
+      <w:r>
+        <w:t xml:space="preserve"> the Taylorsville 25</w:t>
       </w:r>
       <w:r>
         <w:rPr>
@@ -465,7 +570,13 @@
         <w:t>th</w:t>
       </w:r>
       <w:r>
-        <w:t xml:space="preserve"> ward.  Our Bishop is Delmar Barth with Jed Burton and Neal Steadman as counselors.  They are a terrific bishopric.  </w:t>
+        <w:t xml:space="preserve"> ward.  Our Bishop </w:t>
+      </w:r>
+      <w:r>
+        <w:t>was</w:t>
+      </w:r>
+      <w:r>
+        <w:t xml:space="preserve"> Delmar Barth with Jed Burton and Neal Steadman as counselors.  They are a terrific bishopric.  </w:t>
       </w:r>
     </w:p>
     <w:p>
@@ -481,7 +592,11 @@
         </w:smartTag>
       </w:smartTag>
       <w:r>
-        <w:t xml:space="preserve"> was called to be the organist in Jr. Sunday </w:t>
+        <w:t xml:space="preserve"> was </w:t>
+      </w:r>
+      <w:r>
+        <w:lastRenderedPageBreak/>
+        <w:t xml:space="preserve">called to be the organist in Jr. Sunday </w:t>
       </w:r>
       <w:r>
         <w:rPr>
@@ -521,10 +636,10 @@
                     </pic:cNvPicPr>
                   </pic:nvPicPr>
                   <pic:blipFill>
-                    <a:blip r:embed="rId6" cstate="print">
+                    <a:blip r:embed="rId5" cstate="print">
                       <a:extLst>
                         <a:ext uri="{28A0092B-C50C-407E-A947-70E740481C1C}">
-                          <a14:useLocalDpi xmlns="" xmlns:wpc="http://schemas.microsoft.com/office/word/2010/wordprocessingCanvas" xmlns:cx="http://schemas.microsoft.com/office/drawing/2014/chartex" xmlns:cx1="http://schemas.microsoft.com/office/drawing/2015/9/8/chartex" xmlns:cx2="http://schemas.microsoft.com/office/drawing/2015/10/21/chartex" xmlns:cx3="http://schemas.microsoft.com/office/drawing/2016/5/9/chartex" xmlns:cx4="http://schemas.microsoft.com/office/drawing/2016/5/10/chartex" xmlns:cx5="http://schemas.microsoft.com/office/drawing/2016/5/11/chartex" xmlns:cx6="http://schemas.microsoft.com/office/drawing/2016/5/12/chartex" xmlns:cx7="http://schemas.microsoft.com/office/drawing/2016/5/13/chartex" xmlns:cx8="http://schemas.microsoft.com/office/drawing/2016/5/14/chartex" xmlns:mc="http://schemas.openxmlformats.org/markup-compatibility/2006" xmlns:aink="http://schemas.microsoft.com/office/drawing/2016/ink" xmlns:am3d="http://schemas.microsoft.com/office/drawing/2017/model3d" xmlns:o="urn:schemas-microsoft-com:office:office" xmlns:v="urn:schemas-microsoft-com:vml" xmlns:wp14="http://schemas.microsoft.com/office/word/2010/wordprocessingDrawing" xmlns:w10="urn:schemas-microsoft-com:office:word" xmlns:w="http://schemas.openxmlformats.org/wordprocessingml/2006/main" xmlns:w14="http://schemas.microsoft.com/office/word/2010/wordml" xmlns:w15="http://schemas.microsoft.com/office/word/2012/wordml" xmlns:w16cid="http://schemas.microsoft.com/office/word/2016/wordml/cid" xmlns:w16se="http://schemas.microsoft.com/office/word/2015/wordml/symex" xmlns:wpg="http://schemas.microsoft.com/office/word/2010/wordprocessingGroup" xmlns:wpi="http://schemas.microsoft.com/office/word/2010/wordprocessingInk" xmlns:wps="http://schemas.microsoft.com/office/word/2010/wordprocessingShape" xmlns:a14="http://schemas.microsoft.com/office/drawing/2010/main" val="0"/>
+                          <a14:useLocalDpi xmlns:a14="http://schemas.microsoft.com/office/drawing/2010/main" val="0"/>
                         </a:ext>
                       </a:extLst>
                     </a:blip>
@@ -549,6 +664,12 @@
                 </pic:pic>
               </a:graphicData>
             </a:graphic>
+            <wp14:sizeRelH relativeFrom="page">
+              <wp14:pctWidth>0</wp14:pctWidth>
+            </wp14:sizeRelH>
+            <wp14:sizeRelV relativeFrom="page">
+              <wp14:pctHeight>0</wp14:pctHeight>
+            </wp14:sizeRelV>
           </wp:anchor>
         </w:drawing>
       </w:r>
@@ -559,7 +680,21 @@
         <w:rPr>
           <w:b/>
         </w:rPr>
-        <w:t>.  Irven &amp; Sandy (Ken’s younger brother &amp; sister-in-law) were also looking for a home and when they saw ours, they also bought one just around the corner from us.</w:t>
+        <w:t xml:space="preserve">.  </w:t>
+      </w:r>
+      <w:proofErr w:type="spellStart"/>
+      <w:r>
+        <w:rPr>
+          <w:b/>
+        </w:rPr>
+        <w:t>Irven</w:t>
+      </w:r>
+      <w:proofErr w:type="spellEnd"/>
+      <w:r>
+        <w:rPr>
+          <w:b/>
+        </w:rPr>
+        <w:t xml:space="preserve"> &amp; Sandy (Ken’s younger brother &amp; sister-in-law) were also looking for a home and when they saw ours, they also bought one just around the corner from us.</w:t>
       </w:r>
       <w:r>
         <w:t xml:space="preserve">  It was fun having them so close.  The Sunday that </w:t>
@@ -570,7 +705,15 @@
         </w:r>
       </w:smartTag>
       <w:r>
-        <w:t xml:space="preserve"> was sustained as organist in the Jr. Sunday School, Sandy (Irven’s wife) was sustained as </w:t>
+        <w:t xml:space="preserve"> was sustained as organist in the Jr. Sunday School, Sandy (</w:t>
+      </w:r>
+      <w:proofErr w:type="spellStart"/>
+      <w:r>
+        <w:t>Irven’s</w:t>
+      </w:r>
+      <w:proofErr w:type="spellEnd"/>
+      <w:r>
+        <w:t xml:space="preserve"> wife) was sustained as </w:t>
       </w:r>
       <w:smartTag w:uri="urn:schemas-microsoft-com:office:smarttags" w:element="place">
         <w:smartTag w:uri="urn:schemas-microsoft-com:office:smarttags" w:element="City">
@@ -616,7 +759,13 @@
         </w:smartTag>
       </w:smartTag>
       <w:r>
-        <w:t xml:space="preserve"> to stand and he sustained her.  I am also a visiting teacher and district leader in the Relief Society.  We have enjoyed these positions very much. Ken goes home teaching to the Bishopric’s families and also loves this.  Our neighborhood is great, the area is great, the ward and ward leaders are terrific and we really have enjoyed it here.  We finished a room in the basement for </w:t>
+        <w:t xml:space="preserve"> to stand and he sustained her.  I am also a visiting teacher and district leader in the Relief Society.  We have enjoyed these positions very much. </w:t>
+      </w:r>
+      <w:r>
+        <w:t xml:space="preserve"> </w:t>
+      </w:r>
+      <w:r>
+        <w:t xml:space="preserve">Ken goes home teaching to the Bishopric’s families and also loves this.  Our neighborhood is great, the area is great, the ward and ward leaders are terrific and we really have enjoyed it here.  We finished a room in the basement for </w:t>
       </w:r>
       <w:smartTag w:uri="urn:schemas-microsoft-com:office:smarttags" w:element="place">
         <w:smartTag w:uri="urn:schemas-microsoft-com:office:smarttags" w:element="City">
@@ -632,8 +781,13 @@
     <w:p>
       <w:r>
         <w:tab/>
-        <w:t>Our children have adjusted well here in Taylorsville</w:t>
-      </w:r>
+        <w:t xml:space="preserve">Our children have adjusted well here in </w:t>
+      </w:r>
+      <w:smartTag w:uri="urn:schemas-microsoft-com:office:smarttags" w:element="place">
+        <w:r>
+          <w:t>Taylorsville</w:t>
+        </w:r>
+      </w:smartTag>
       <w:r>
         <w:t xml:space="preserve">, although Mike had a hard time at first.  I can remember taking him to school and it was hard leaving him there as he was scared and shy.  I came over some times at noon and found him sitting on the curb of the sidewalk by himself with his head in his hands.  My heart would about break to see him so sad and lonely.  I had a friend in the ward that had a son Mike’s age so we got them together.  That helped some. </w:t>
       </w:r>
@@ -709,14 +863,15 @@
         </w:r>
       </w:smartTag>
       <w:r>
-        <w:t xml:space="preserve">.  I really thought they had, but I have found out years later that it was really hard on especially Sandi and </w:t>
-      </w:r>
-      <w:r>
-        <w:lastRenderedPageBreak/>
-        <w:t>Mike.  David didn’t like it that much either.  Shellie hasn’t said much.  Guess sometimes we don’t perceive how our children really feel.  I thought I talked to my children and were close to them, but in later years I have found that it wasn’t always that way.  It is so important to have good communication with our children to be able to help them and let them know we understand.  Hope this will benefit our children.  I think that’s one reason why the leaders of the Church ask fathers to have “Priesthood Interviews” with their children and for parents to take one-on-one time with them.)</w:t>
-      </w:r>
-    </w:p>
-    <w:p>
+        <w:t>.  I really thought they had, but I have found out years later that it was really hard on especially Sandi and Mike.  David didn’t like it that much either.  Shellie hasn’t said much.  Guess sometimes we don’t perceive how our children really feel.  I thought I talked to my children and were close to them, but in later years I have found that it wasn’t always that way.  It is so important to have good communication with our children to be able to help them and let them know we understand.  Hope this will benefit our children.  I think that’s one reason why the leaders of the Church ask fathers to have “Priesthood Interviews” with their children and for parents to take one-on-one time with them.)</w:t>
+      </w:r>
+    </w:p>
+    <w:p>
+      <w:pPr>
+        <w:rPr>
+          <w:u w:val="single"/>
+        </w:rPr>
+      </w:pPr>
       <w:r>
         <w:tab/>
         <w:t xml:space="preserve">Some of our close friends in </w:t>
@@ -744,7 +899,11 @@
         </w:r>
       </w:smartTag>
       <w:r>
-        <w:t xml:space="preserve"> was the counselor in the Relief Society over me.  </w:t>
+        <w:t xml:space="preserve"> was the </w:t>
+      </w:r>
+      <w:r>
+        <w:lastRenderedPageBreak/>
+        <w:t xml:space="preserve">counselor in the Relief Society over me.  </w:t>
       </w:r>
       <w:smartTag w:uri="urn:schemas-microsoft-com:office:smarttags" w:element="place">
         <w:r>
@@ -769,24 +928,62 @@
         <w:t>Her husband, Dave, was over Ken in the A.P.Y.M. program where Ken was the Priest and Explorer advisor.  Dave was the president of the A.P.Y.M.  Doris was also concerned about Sharon for she liked Sandy being Sharon</w:t>
       </w:r>
       <w:r>
-        <w:t xml:space="preserve">’s friend.   Dave &amp; Doris’s oldest daughter went on a mission and she returned soon after we had moved to </w:t>
+        <w:t xml:space="preserve">’s friend.   </w:t>
+      </w:r>
+      <w:r>
+        <w:rPr>
+          <w:u w:val="single"/>
+        </w:rPr>
+        <w:t xml:space="preserve">Dave &amp; Doris’s oldest daughter went on a mission and she returned soon after we had moved to </w:t>
       </w:r>
       <w:proofErr w:type="spellStart"/>
       <w:r>
+        <w:rPr>
+          <w:u w:val="single"/>
+        </w:rPr>
         <w:t>Erda</w:t>
       </w:r>
       <w:proofErr w:type="spellEnd"/>
       <w:r>
+        <w:rPr>
+          <w:u w:val="single"/>
+        </w:rPr>
         <w:t xml:space="preserve"> and Ken was put in as 1</w:t>
       </w:r>
       <w:r>
         <w:rPr>
+          <w:u w:val="single"/>
           <w:vertAlign w:val="superscript"/>
         </w:rPr>
         <w:t>st</w:t>
       </w:r>
       <w:r>
-        <w:t xml:space="preserve"> counselor to Bishop Brown.  He called Dave and asked if he and his daughter could speak at our ward in Sacrament meeting.  They accepted and came.  Their daughter spoke first and then Dave.  While Dave was speaking, all I remember was him saying “Isn’t that right, Ken?” and turned around to face Ken.  It was hot that day and Ken has a hard time sitting very long without getting sleepy, so he had fallen asleep.  Dave was so surprised that he could hardly continue his talk.  He and Doris were so upset that Ken would fall asleep while Dave was speaking, that they rushed out of the church and never spoke to us again.  Ken tried to apologize, but they wouldn’t accept his apology.  We felt so bad about that and I was really embarrassed that Ken had fallen asleep – but he couldn’t help it.  He said he had tried to stay awake.</w:t>
+        <w:rPr>
+          <w:u w:val="single"/>
+        </w:rPr>
+        <w:t xml:space="preserve"> counselor to Bishop Brown.  He called Dave and asked if he and his daughter could speak at our ward in Sacrament meeting.  They accepted and came.  Their daughter spoke first and then Dave.  While Dave was speaking, all I remember was him saying </w:t>
+      </w:r>
+      <w:r>
+        <w:rPr>
+          <w:b/>
+          <w:bCs/>
+          <w:u w:val="single"/>
+        </w:rPr>
+        <w:t>“Isn’t that right, Ken?”</w:t>
+      </w:r>
+      <w:r>
+        <w:rPr>
+          <w:u w:val="single"/>
+        </w:rPr>
+        <w:t xml:space="preserve"> and turned arou</w:t>
+      </w:r>
+      <w:bookmarkStart w:id="0" w:name="_GoBack"/>
+      <w:bookmarkEnd w:id="0"/>
+      <w:r>
+        <w:rPr>
+          <w:u w:val="single"/>
+        </w:rPr>
+        <w:t>nd to face Ken.  It was hot that day and Ken has a hard time sitting very long without getting sleepy, so he had fallen asleep.  Dave was so surprised that he could hardly continue his talk.  He and Doris were so upset that Ken would fall asleep while Dave was speaking, that they rushed out of the church and never spoke to us again.  Ken tried to apologize, but they wouldn’t accept his apology.  We felt so bad about that and I was really embarrassed that Ken had fallen asleep – but he couldn’t help it.  He said he had tried to stay awake.</w:t>
       </w:r>
     </w:p>
     <w:p>
@@ -823,24 +1020,56 @@
         <w:tab/>
         <w:t xml:space="preserve">With </w:t>
       </w:r>
-      <w:r>
-        <w:rPr>
-          <w:b/>
-        </w:rPr>
-        <w:t>Irven and Sandy</w:t>
-      </w:r>
-      <w:r>
-        <w:t xml:space="preserve"> living close by, that was fun too.  They had moved in two weeks </w:t>
+      <w:proofErr w:type="spellStart"/>
+      <w:r>
+        <w:rPr>
+          <w:b/>
+        </w:rPr>
+        <w:t>Irven</w:t>
+      </w:r>
+      <w:proofErr w:type="spellEnd"/>
+      <w:r>
+        <w:rPr>
+          <w:b/>
+        </w:rPr>
+        <w:t xml:space="preserve"> and Sandy</w:t>
+      </w:r>
+      <w:r>
+        <w:t xml:space="preserve"> living close by, that was fun too.  They had moved in two weeks after we did.  </w:t>
+      </w:r>
+      <w:r>
+        <w:t xml:space="preserve">They had come to visit us and loved our home, the new neighborhood and the price of the homes in that area, so they bought one soon after, just a couple of blocks away.  </w:t>
+      </w:r>
+      <w:r>
+        <w:t xml:space="preserve">Sandy and I would usually call each other at least once a day to see how each other was doing and to ask favors or to borrow from each other. This was really nice.  Also, in the evenings, we would walk over some times or they would come over and we’d enjoy visiting.  </w:t>
+      </w:r>
+      <w:proofErr w:type="spellStart"/>
+      <w:r>
+        <w:t>Irven</w:t>
+      </w:r>
+      <w:proofErr w:type="spellEnd"/>
+      <w:r>
+        <w:t xml:space="preserve"> always brought out the ice cream when we’d go over and usually he had root beer to go with it.  </w:t>
+      </w:r>
+      <w:proofErr w:type="spellStart"/>
+      <w:r>
+        <w:t>Irven</w:t>
+      </w:r>
+      <w:proofErr w:type="spellEnd"/>
+      <w:r>
+        <w:t xml:space="preserve"> had gone into a jewelry business about the time Ken started working on the farm.  We were a little leery about </w:t>
+      </w:r>
+      <w:proofErr w:type="spellStart"/>
+      <w:r>
+        <w:t>Irven</w:t>
+      </w:r>
+      <w:proofErr w:type="spellEnd"/>
+      <w:r>
+        <w:t xml:space="preserve"> going into it full time and so were his folks, but he was really excited about it.  It fell </w:t>
       </w:r>
       <w:r>
         <w:lastRenderedPageBreak/>
-        <w:t xml:space="preserve">after we did.  </w:t>
-      </w:r>
-      <w:r>
-        <w:t xml:space="preserve">They had come to visit us and loved our home, the new neighborhood and the price of the homes in that area, so they bought one soon after, just a couple of blocks away.  </w:t>
-      </w:r>
-      <w:r>
-        <w:t xml:space="preserve">Sandy and I would usually call each other at least once a day to see how each other was doing and to ask favors or to borrow from each other. This was really nice.  Also, in the evenings, we would walk over some times or they would come over and we’d enjoy visiting.  Irven always brought out the ice cream when we’d go over and usually he had root beer to go with it.  Irven had gone into a jewelry business about the time Ken started working on the farm.  We were a little leery about Irven going into it full time and so were his folks, but he was really excited about it.  It fell through so they moved to </w:t>
+        <w:t xml:space="preserve">through so they moved to </w:t>
       </w:r>
       <w:smartTag w:uri="urn:schemas-microsoft-com:office:smarttags" w:element="place">
         <w:smartTag w:uri="urn:schemas-microsoft-com:office:smarttags" w:element="City">
@@ -866,7 +1095,15 @@
       </w:r>
       <w:proofErr w:type="spellEnd"/>
       <w:r>
-        <w:t xml:space="preserve">.  The people in the ward said it was bad enough to lose one of the Browning families, but it was terrible to lose both of them.  Irven had been a Seventy and teaching the investigator class in Sunday School and Sandy had been the </w:t>
+        <w:t xml:space="preserve">.  The people in the ward said it was bad enough to lose one of the Browning families, but it was terrible to lose both of them.  </w:t>
+      </w:r>
+      <w:proofErr w:type="spellStart"/>
+      <w:r>
+        <w:t>Irven</w:t>
+      </w:r>
+      <w:proofErr w:type="spellEnd"/>
+      <w:r>
+        <w:t xml:space="preserve"> had been a Seventy and teaching the investigator class in Sunday School and Sandy had been the </w:t>
       </w:r>
       <w:smartTag w:uri="urn:schemas-microsoft-com:office:smarttags" w:element="place">
         <w:smartTag w:uri="urn:schemas-microsoft-com:office:smarttags" w:element="City">
@@ -912,8 +1149,6 @@
       <w:pPr>
         <w:ind w:firstLine="720"/>
       </w:pPr>
-      <w:bookmarkStart w:id="0" w:name="_GoBack"/>
-      <w:bookmarkEnd w:id="0"/>
       <w:r>
         <w:rPr>
           <w:b/>
@@ -994,11 +1229,7 @@
         <w:t xml:space="preserve"> </w:t>
       </w:r>
       <w:r>
-        <w:t xml:space="preserve">while.  I hated to move again and I </w:t>
-      </w:r>
-      <w:r>
-        <w:lastRenderedPageBreak/>
-        <w:t xml:space="preserve">really loved it in </w:t>
+        <w:t xml:space="preserve">while.  I hated to move again and I really loved it in </w:t>
       </w:r>
       <w:smartTag w:uri="urn:schemas-microsoft-com:office:smarttags" w:element="place">
         <w:r>
@@ -1012,7 +1243,11 @@
         <w:t>,</w:t>
       </w:r>
       <w:r>
-        <w:t xml:space="preserve"> was a good thought.  You can see how I went back and forth.  I was thrilled for the fact that Ken would be doing what he’s always wanted to do.  Many men are not able to do that.  I sure hope it is the wise decision to make.  My mother is upset about it.  She feels Ken should settle down and stick with one job and be happy - not keep moving us around the country.  I do hope the farm will be our last move.  We’ve met many wonderful people and had many wonderful experiences as we’ve moved around and I’m thankful for them, but I’m tired and would like to get settled and get a nice garden, lawns, home, etc.</w:t>
+        <w:t xml:space="preserve"> was a good thought.  You can see how I went back and forth.  I was thrilled for the fact that Ken would be doing what he’s always wanted to do.  Many men are not able to do that.  I sure hope it is the wise decision to make.  My mother is upset about it.  She feels Ken should settle down and stick with one job and be happy - not keep </w:t>
+      </w:r>
+      <w:r>
+        <w:lastRenderedPageBreak/>
+        <w:t>moving us around the country.  I do hope the farm will be our last move.  We’ve met many wonderful people and had many wonderful experiences as we’ve moved around and I’m thankful for them, but I’m tired and would like to get settled and get a nice garden, lawns, home, etc.</w:t>
       </w:r>
     </w:p>
     <w:p>
@@ -1079,7 +1314,7 @@
 </file>
 
 <file path=word/styles.xml><?xml version="1.0" encoding="utf-8"?>
-<w:styles xmlns:r="http://schemas.openxmlformats.org/officeDocument/2006/relationships" xmlns:w="http://schemas.openxmlformats.org/wordprocessingml/2006/main">
+<w:styles xmlns:mc="http://schemas.openxmlformats.org/markup-compatibility/2006" xmlns:r="http://schemas.openxmlformats.org/officeDocument/2006/relationships" xmlns:w="http://schemas.openxmlformats.org/wordprocessingml/2006/main" xmlns:w14="http://schemas.microsoft.com/office/word/2010/wordml" xmlns:w15="http://schemas.microsoft.com/office/word/2012/wordml" xmlns:w16cid="http://schemas.microsoft.com/office/word/2016/wordml/cid" xmlns:w16se="http://schemas.microsoft.com/office/word/2015/wordml/symex" mc:Ignorable="w14 w15 w16se w16cid">
   <w:docDefaults>
     <w:rPrDefault>
       <w:rPr>
@@ -1095,144 +1330,383 @@
       </w:pPr>
     </w:pPrDefault>
   </w:docDefaults>
-  <w:latentStyles w:defLockedState="0" w:defUIPriority="99" w:defSemiHidden="1" w:defUnhideWhenUsed="1" w:defQFormat="0" w:count="267">
-    <w:lsdException w:name="Normal" w:semiHidden="0" w:uiPriority="0" w:unhideWhenUsed="0" w:qFormat="1"/>
-    <w:lsdException w:name="heading 1" w:semiHidden="0" w:uiPriority="9" w:unhideWhenUsed="0" w:qFormat="1"/>
-    <w:lsdException w:name="heading 2" w:uiPriority="9" w:qFormat="1"/>
-    <w:lsdException w:name="heading 3" w:uiPriority="9" w:qFormat="1"/>
-    <w:lsdException w:name="heading 4" w:uiPriority="9" w:qFormat="1"/>
-    <w:lsdException w:name="heading 5" w:uiPriority="9" w:qFormat="1"/>
-    <w:lsdException w:name="heading 6" w:uiPriority="9" w:qFormat="1"/>
-    <w:lsdException w:name="heading 7" w:uiPriority="9" w:qFormat="1"/>
-    <w:lsdException w:name="heading 8" w:uiPriority="9" w:qFormat="1"/>
-    <w:lsdException w:name="heading 9" w:uiPriority="9" w:qFormat="1"/>
-    <w:lsdException w:name="toc 1" w:uiPriority="39"/>
-    <w:lsdException w:name="toc 2" w:uiPriority="39"/>
-    <w:lsdException w:name="toc 3" w:uiPriority="39"/>
-    <w:lsdException w:name="toc 4" w:uiPriority="39"/>
-    <w:lsdException w:name="toc 5" w:uiPriority="39"/>
-    <w:lsdException w:name="toc 6" w:uiPriority="39"/>
-    <w:lsdException w:name="toc 7" w:uiPriority="39"/>
-    <w:lsdException w:name="toc 8" w:uiPriority="39"/>
-    <w:lsdException w:name="toc 9" w:uiPriority="39"/>
-    <w:lsdException w:name="caption" w:uiPriority="35" w:qFormat="1"/>
-    <w:lsdException w:name="Title" w:semiHidden="0" w:uiPriority="10" w:unhideWhenUsed="0" w:qFormat="1"/>
-    <w:lsdException w:name="Default Paragraph Font" w:uiPriority="1"/>
-    <w:lsdException w:name="Subtitle" w:semiHidden="0" w:uiPriority="11" w:unhideWhenUsed="0" w:qFormat="1"/>
-    <w:lsdException w:name="Strong" w:semiHidden="0" w:uiPriority="22" w:unhideWhenUsed="0" w:qFormat="1"/>
-    <w:lsdException w:name="Emphasis" w:semiHidden="0" w:uiPriority="20" w:unhideWhenUsed="0" w:qFormat="1"/>
-    <w:lsdException w:name="Table Grid" w:semiHidden="0" w:uiPriority="39" w:unhideWhenUsed="0"/>
-    <w:lsdException w:name="Placeholder Text" w:unhideWhenUsed="0"/>
-    <w:lsdException w:name="No Spacing" w:semiHidden="0" w:uiPriority="1" w:unhideWhenUsed="0" w:qFormat="1"/>
-    <w:lsdException w:name="Light Shading" w:semiHidden="0" w:uiPriority="60" w:unhideWhenUsed="0"/>
-    <w:lsdException w:name="Light List" w:semiHidden="0" w:uiPriority="61" w:unhideWhenUsed="0"/>
-    <w:lsdException w:name="Light Grid" w:semiHidden="0" w:uiPriority="62" w:unhideWhenUsed="0"/>
-    <w:lsdException w:name="Medium Shading 1" w:semiHidden="0" w:uiPriority="63" w:unhideWhenUsed="0"/>
-    <w:lsdException w:name="Medium Shading 2" w:semiHidden="0" w:uiPriority="64" w:unhideWhenUsed="0"/>
-    <w:lsdException w:name="Medium List 1" w:semiHidden="0" w:uiPriority="65" w:unhideWhenUsed="0"/>
-    <w:lsdException w:name="Medium List 2" w:semiHidden="0" w:uiPriority="66" w:unhideWhenUsed="0"/>
-    <w:lsdException w:name="Medium Grid 1" w:semiHidden="0" w:uiPriority="67" w:unhideWhenUsed="0"/>
-    <w:lsdException w:name="Medium Grid 2" w:semiHidden="0" w:uiPriority="68" w:unhideWhenUsed="0"/>
-    <w:lsdException w:name="Medium Grid 3" w:semiHidden="0" w:uiPriority="69" w:unhideWhenUsed="0"/>
-    <w:lsdException w:name="Dark List" w:semiHidden="0" w:uiPriority="70" w:unhideWhenUsed="0"/>
-    <w:lsdException w:name="Colorful Shading" w:semiHidden="0" w:uiPriority="71" w:unhideWhenUsed="0"/>
-    <w:lsdException w:name="Colorful List" w:semiHidden="0" w:uiPriority="72" w:unhideWhenUsed="0"/>
-    <w:lsdException w:name="Colorful Grid" w:semiHidden="0" w:uiPriority="73" w:unhideWhenUsed="0"/>
-    <w:lsdException w:name="Light Shading Accent 1" w:semiHidden="0" w:uiPriority="60" w:unhideWhenUsed="0"/>
-    <w:lsdException w:name="Light List Accent 1" w:semiHidden="0" w:uiPriority="61" w:unhideWhenUsed="0"/>
-    <w:lsdException w:name="Light Grid Accent 1" w:semiHidden="0" w:uiPriority="62" w:unhideWhenUsed="0"/>
-    <w:lsdException w:name="Medium Shading 1 Accent 1" w:semiHidden="0" w:uiPriority="63" w:unhideWhenUsed="0"/>
-    <w:lsdException w:name="Medium Shading 2 Accent 1" w:semiHidden="0" w:uiPriority="64" w:unhideWhenUsed="0"/>
-    <w:lsdException w:name="Medium List 1 Accent 1" w:semiHidden="0" w:uiPriority="65" w:unhideWhenUsed="0"/>
-    <w:lsdException w:name="Revision" w:unhideWhenUsed="0"/>
-    <w:lsdException w:name="List Paragraph" w:semiHidden="0" w:uiPriority="34" w:unhideWhenUsed="0" w:qFormat="1"/>
-    <w:lsdException w:name="Quote" w:semiHidden="0" w:uiPriority="29" w:unhideWhenUsed="0" w:qFormat="1"/>
-    <w:lsdException w:name="Intense Quote" w:semiHidden="0" w:uiPriority="30" w:unhideWhenUsed="0" w:qFormat="1"/>
-    <w:lsdException w:name="Medium List 2 Accent 1" w:semiHidden="0" w:uiPriority="66" w:unhideWhenUsed="0"/>
-    <w:lsdException w:name="Medium Grid 1 Accent 1" w:semiHidden="0" w:uiPriority="67" w:unhideWhenUsed="0"/>
-    <w:lsdException w:name="Medium Grid 2 Accent 1" w:semiHidden="0" w:uiPriority="68" w:unhideWhenUsed="0"/>
-    <w:lsdException w:name="Medium Grid 3 Accent 1" w:semiHidden="0" w:uiPriority="69" w:unhideWhenUsed="0"/>
-    <w:lsdException w:name="Dark List Accent 1" w:semiHidden="0" w:uiPriority="70" w:unhideWhenUsed="0"/>
-    <w:lsdException w:name="Colorful Shading Accent 1" w:semiHidden="0" w:uiPriority="71" w:unhideWhenUsed="0"/>
-    <w:lsdException w:name="Colorful List Accent 1" w:semiHidden="0" w:uiPriority="72" w:unhideWhenUsed="0"/>
-    <w:lsdException w:name="Colorful Grid Accent 1" w:semiHidden="0" w:uiPriority="73" w:unhideWhenUsed="0"/>
-    <w:lsdException w:name="Light Shading Accent 2" w:semiHidden="0" w:uiPriority="60" w:unhideWhenUsed="0"/>
-    <w:lsdException w:name="Light List Accent 2" w:semiHidden="0" w:uiPriority="61" w:unhideWhenUsed="0"/>
-    <w:lsdException w:name="Light Grid Accent 2" w:semiHidden="0" w:uiPriority="62" w:unhideWhenUsed="0"/>
-    <w:lsdException w:name="Medium Shading 1 Accent 2" w:semiHidden="0" w:uiPriority="63" w:unhideWhenUsed="0"/>
-    <w:lsdException w:name="Medium Shading 2 Accent 2" w:semiHidden="0" w:uiPriority="64" w:unhideWhenUsed="0"/>
-    <w:lsdException w:name="Medium List 1 Accent 2" w:semiHidden="0" w:uiPriority="65" w:unhideWhenUsed="0"/>
-    <w:lsdException w:name="Medium List 2 Accent 2" w:semiHidden="0" w:uiPriority="66" w:unhideWhenUsed="0"/>
-    <w:lsdException w:name="Medium Grid 1 Accent 2" w:semiHidden="0" w:uiPriority="67" w:unhideWhenUsed="0"/>
-    <w:lsdException w:name="Medium Grid 2 Accent 2" w:semiHidden="0" w:uiPriority="68" w:unhideWhenUsed="0"/>
-    <w:lsdException w:name="Medium Grid 3 Accent 2" w:semiHidden="0" w:uiPriority="69" w:unhideWhenUsed="0"/>
-    <w:lsdException w:name="Dark List Accent 2" w:semiHidden="0" w:uiPriority="70" w:unhideWhenUsed="0"/>
-    <w:lsdException w:name="Colorful Shading Accent 2" w:semiHidden="0" w:uiPriority="71" w:unhideWhenUsed="0"/>
-    <w:lsdException w:name="Colorful List Accent 2" w:semiHidden="0" w:uiPriority="72" w:unhideWhenUsed="0"/>
-    <w:lsdException w:name="Colorful Grid Accent 2" w:semiHidden="0" w:uiPriority="73" w:unhideWhenUsed="0"/>
-    <w:lsdException w:name="Light Shading Accent 3" w:semiHidden="0" w:uiPriority="60" w:unhideWhenUsed="0"/>
-    <w:lsdException w:name="Light List Accent 3" w:semiHidden="0" w:uiPriority="61" w:unhideWhenUsed="0"/>
-    <w:lsdException w:name="Light Grid Accent 3" w:semiHidden="0" w:uiPriority="62" w:unhideWhenUsed="0"/>
-    <w:lsdException w:name="Medium Shading 1 Accent 3" w:semiHidden="0" w:uiPriority="63" w:unhideWhenUsed="0"/>
-    <w:lsdException w:name="Medium Shading 2 Accent 3" w:semiHidden="0" w:uiPriority="64" w:unhideWhenUsed="0"/>
-    <w:lsdException w:name="Medium List 1 Accent 3" w:semiHidden="0" w:uiPriority="65" w:unhideWhenUsed="0"/>
-    <w:lsdException w:name="Medium List 2 Accent 3" w:semiHidden="0" w:uiPriority="66" w:unhideWhenUsed="0"/>
-    <w:lsdException w:name="Medium Grid 1 Accent 3" w:semiHidden="0" w:uiPriority="67" w:unhideWhenUsed="0"/>
-    <w:lsdException w:name="Medium Grid 2 Accent 3" w:semiHidden="0" w:uiPriority="68" w:unhideWhenUsed="0"/>
-    <w:lsdException w:name="Medium Grid 3 Accent 3" w:semiHidden="0" w:uiPriority="69" w:unhideWhenUsed="0"/>
-    <w:lsdException w:name="Dark List Accent 3" w:semiHidden="0" w:uiPriority="70" w:unhideWhenUsed="0"/>
-    <w:lsdException w:name="Colorful Shading Accent 3" w:semiHidden="0" w:uiPriority="71" w:unhideWhenUsed="0"/>
-    <w:lsdException w:name="Colorful List Accent 3" w:semiHidden="0" w:uiPriority="72" w:unhideWhenUsed="0"/>
-    <w:lsdException w:name="Colorful Grid Accent 3" w:semiHidden="0" w:uiPriority="73" w:unhideWhenUsed="0"/>
-    <w:lsdException w:name="Light Shading Accent 4" w:semiHidden="0" w:uiPriority="60" w:unhideWhenUsed="0"/>
-    <w:lsdException w:name="Light List Accent 4" w:semiHidden="0" w:uiPriority="61" w:unhideWhenUsed="0"/>
-    <w:lsdException w:name="Light Grid Accent 4" w:semiHidden="0" w:uiPriority="62" w:unhideWhenUsed="0"/>
-    <w:lsdException w:name="Medium Shading 1 Accent 4" w:semiHidden="0" w:uiPriority="63" w:unhideWhenUsed="0"/>
-    <w:lsdException w:name="Medium Shading 2 Accent 4" w:semiHidden="0" w:uiPriority="64" w:unhideWhenUsed="0"/>
-    <w:lsdException w:name="Medium List 1 Accent 4" w:semiHidden="0" w:uiPriority="65" w:unhideWhenUsed="0"/>
-    <w:lsdException w:name="Medium List 2 Accent 4" w:semiHidden="0" w:uiPriority="66" w:unhideWhenUsed="0"/>
-    <w:lsdException w:name="Medium Grid 1 Accent 4" w:semiHidden="0" w:uiPriority="67" w:unhideWhenUsed="0"/>
-    <w:lsdException w:name="Medium Grid 2 Accent 4" w:semiHidden="0" w:uiPriority="68" w:unhideWhenUsed="0"/>
-    <w:lsdException w:name="Medium Grid 3 Accent 4" w:semiHidden="0" w:uiPriority="69" w:unhideWhenUsed="0"/>
-    <w:lsdException w:name="Dark List Accent 4" w:semiHidden="0" w:uiPriority="70" w:unhideWhenUsed="0"/>
-    <w:lsdException w:name="Colorful Shading Accent 4" w:semiHidden="0" w:uiPriority="71" w:unhideWhenUsed="0"/>
-    <w:lsdException w:name="Colorful List Accent 4" w:semiHidden="0" w:uiPriority="72" w:unhideWhenUsed="0"/>
-    <w:lsdException w:name="Colorful Grid Accent 4" w:semiHidden="0" w:uiPriority="73" w:unhideWhenUsed="0"/>
-    <w:lsdException w:name="Light Shading Accent 5" w:semiHidden="0" w:uiPriority="60" w:unhideWhenUsed="0"/>
-    <w:lsdException w:name="Light List Accent 5" w:semiHidden="0" w:uiPriority="61" w:unhideWhenUsed="0"/>
-    <w:lsdException w:name="Light Grid Accent 5" w:semiHidden="0" w:uiPriority="62" w:unhideWhenUsed="0"/>
-    <w:lsdException w:name="Medium Shading 1 Accent 5" w:semiHidden="0" w:uiPriority="63" w:unhideWhenUsed="0"/>
-    <w:lsdException w:name="Medium Shading 2 Accent 5" w:semiHidden="0" w:uiPriority="64" w:unhideWhenUsed="0"/>
-    <w:lsdException w:name="Medium List 1 Accent 5" w:semiHidden="0" w:uiPriority="65" w:unhideWhenUsed="0"/>
-    <w:lsdException w:name="Medium List 2 Accent 5" w:semiHidden="0" w:uiPriority="66" w:unhideWhenUsed="0"/>
-    <w:lsdException w:name="Medium Grid 1 Accent 5" w:semiHidden="0" w:uiPriority="67" w:unhideWhenUsed="0"/>
-    <w:lsdException w:name="Medium Grid 2 Accent 5" w:semiHidden="0" w:uiPriority="68" w:unhideWhenUsed="0"/>
-    <w:lsdException w:name="Medium Grid 3 Accent 5" w:semiHidden="0" w:uiPriority="69" w:unhideWhenUsed="0"/>
-    <w:lsdException w:name="Dark List Accent 5" w:semiHidden="0" w:uiPriority="70" w:unhideWhenUsed="0"/>
-    <w:lsdException w:name="Colorful Shading Accent 5" w:semiHidden="0" w:uiPriority="71" w:unhideWhenUsed="0"/>
-    <w:lsdException w:name="Colorful List Accent 5" w:semiHidden="0" w:uiPriority="72" w:unhideWhenUsed="0"/>
-    <w:lsdException w:name="Colorful Grid Accent 5" w:semiHidden="0" w:uiPriority="73" w:unhideWhenUsed="0"/>
-    <w:lsdException w:name="Light Shading Accent 6" w:semiHidden="0" w:uiPriority="60" w:unhideWhenUsed="0"/>
-    <w:lsdException w:name="Light List Accent 6" w:semiHidden="0" w:uiPriority="61" w:unhideWhenUsed="0"/>
-    <w:lsdException w:name="Light Grid Accent 6" w:semiHidden="0" w:uiPriority="62" w:unhideWhenUsed="0"/>
-    <w:lsdException w:name="Medium Shading 1 Accent 6" w:semiHidden="0" w:uiPriority="63" w:unhideWhenUsed="0"/>
-    <w:lsdException w:name="Medium Shading 2 Accent 6" w:semiHidden="0" w:uiPriority="64" w:unhideWhenUsed="0"/>
-    <w:lsdException w:name="Medium List 1 Accent 6" w:semiHidden="0" w:uiPriority="65" w:unhideWhenUsed="0"/>
-    <w:lsdException w:name="Medium List 2 Accent 6" w:semiHidden="0" w:uiPriority="66" w:unhideWhenUsed="0"/>
-    <w:lsdException w:name="Medium Grid 1 Accent 6" w:semiHidden="0" w:uiPriority="67" w:unhideWhenUsed="0"/>
-    <w:lsdException w:name="Medium Grid 2 Accent 6" w:semiHidden="0" w:uiPriority="68" w:unhideWhenUsed="0"/>
-    <w:lsdException w:name="Medium Grid 3 Accent 6" w:semiHidden="0" w:uiPriority="69" w:unhideWhenUsed="0"/>
-    <w:lsdException w:name="Dark List Accent 6" w:semiHidden="0" w:uiPriority="70" w:unhideWhenUsed="0"/>
-    <w:lsdException w:name="Colorful Shading Accent 6" w:semiHidden="0" w:uiPriority="71" w:unhideWhenUsed="0"/>
-    <w:lsdException w:name="Colorful List Accent 6" w:semiHidden="0" w:uiPriority="72" w:unhideWhenUsed="0"/>
-    <w:lsdException w:name="Colorful Grid Accent 6" w:semiHidden="0" w:uiPriority="73" w:unhideWhenUsed="0"/>
-    <w:lsdException w:name="Subtle Emphasis" w:semiHidden="0" w:uiPriority="19" w:unhideWhenUsed="0" w:qFormat="1"/>
-    <w:lsdException w:name="Intense Emphasis" w:semiHidden="0" w:uiPriority="21" w:unhideWhenUsed="0" w:qFormat="1"/>
-    <w:lsdException w:name="Subtle Reference" w:semiHidden="0" w:uiPriority="31" w:unhideWhenUsed="0" w:qFormat="1"/>
-    <w:lsdException w:name="Intense Reference" w:semiHidden="0" w:uiPriority="32" w:unhideWhenUsed="0" w:qFormat="1"/>
-    <w:lsdException w:name="Book Title" w:semiHidden="0" w:uiPriority="33" w:unhideWhenUsed="0" w:qFormat="1"/>
-    <w:lsdException w:name="Bibliography" w:uiPriority="37"/>
-    <w:lsdException w:name="TOC Heading" w:uiPriority="39" w:qFormat="1"/>
+  <w:latentStyles w:defLockedState="0" w:defUIPriority="99" w:defSemiHidden="0" w:defUnhideWhenUsed="0" w:defQFormat="0" w:count="376">
+    <w:lsdException w:name="Normal" w:uiPriority="0" w:qFormat="1"/>
+    <w:lsdException w:name="heading 1" w:uiPriority="9" w:qFormat="1"/>
+    <w:lsdException w:name="heading 2" w:semiHidden="1" w:uiPriority="9" w:unhideWhenUsed="1" w:qFormat="1"/>
+    <w:lsdException w:name="heading 3" w:semiHidden="1" w:uiPriority="9" w:unhideWhenUsed="1" w:qFormat="1"/>
+    <w:lsdException w:name="heading 4" w:semiHidden="1" w:uiPriority="9" w:unhideWhenUsed="1" w:qFormat="1"/>
+    <w:lsdException w:name="heading 5" w:semiHidden="1" w:uiPriority="9" w:unhideWhenUsed="1" w:qFormat="1"/>
+    <w:lsdException w:name="heading 6" w:semiHidden="1" w:uiPriority="9" w:unhideWhenUsed="1" w:qFormat="1"/>
+    <w:lsdException w:name="heading 7" w:semiHidden="1" w:uiPriority="9" w:unhideWhenUsed="1" w:qFormat="1"/>
+    <w:lsdException w:name="heading 8" w:semiHidden="1" w:uiPriority="9" w:unhideWhenUsed="1" w:qFormat="1"/>
+    <w:lsdException w:name="heading 9" w:semiHidden="1" w:uiPriority="9" w:unhideWhenUsed="1" w:qFormat="1"/>
+    <w:lsdException w:name="index 1" w:semiHidden="1" w:unhideWhenUsed="1"/>
+    <w:lsdException w:name="index 2" w:semiHidden="1" w:unhideWhenUsed="1"/>
+    <w:lsdException w:name="index 3" w:semiHidden="1" w:unhideWhenUsed="1"/>
+    <w:lsdException w:name="index 4" w:semiHidden="1" w:unhideWhenUsed="1"/>
+    <w:lsdException w:name="index 5" w:semiHidden="1" w:unhideWhenUsed="1"/>
+    <w:lsdException w:name="index 6" w:semiHidden="1" w:unhideWhenUsed="1"/>
+    <w:lsdException w:name="index 7" w:semiHidden="1" w:unhideWhenUsed="1"/>
+    <w:lsdException w:name="index 8" w:semiHidden="1" w:unhideWhenUsed="1"/>
+    <w:lsdException w:name="index 9" w:semiHidden="1" w:unhideWhenUsed="1"/>
+    <w:lsdException w:name="toc 1" w:semiHidden="1" w:uiPriority="39" w:unhideWhenUsed="1"/>
+    <w:lsdException w:name="toc 2" w:semiHidden="1" w:uiPriority="39" w:unhideWhenUsed="1"/>
+    <w:lsdException w:name="toc 3" w:semiHidden="1" w:uiPriority="39" w:unhideWhenUsed="1"/>
+    <w:lsdException w:name="toc 4" w:semiHidden="1" w:uiPriority="39" w:unhideWhenUsed="1"/>
+    <w:lsdException w:name="toc 5" w:semiHidden="1" w:uiPriority="39" w:unhideWhenUsed="1"/>
+    <w:lsdException w:name="toc 6" w:semiHidden="1" w:uiPriority="39" w:unhideWhenUsed="1"/>
+    <w:lsdException w:name="toc 7" w:semiHidden="1" w:uiPriority="39" w:unhideWhenUsed="1"/>
+    <w:lsdException w:name="toc 8" w:semiHidden="1" w:uiPriority="39" w:unhideWhenUsed="1"/>
+    <w:lsdException w:name="toc 9" w:semiHidden="1" w:uiPriority="39" w:unhideWhenUsed="1"/>
+    <w:lsdException w:name="Normal Indent" w:semiHidden="1" w:unhideWhenUsed="1"/>
+    <w:lsdException w:name="footnote text" w:semiHidden="1" w:unhideWhenUsed="1"/>
+    <w:lsdException w:name="annotation text" w:semiHidden="1" w:unhideWhenUsed="1"/>
+    <w:lsdException w:name="header" w:semiHidden="1" w:unhideWhenUsed="1"/>
+    <w:lsdException w:name="footer" w:semiHidden="1" w:unhideWhenUsed="1"/>
+    <w:lsdException w:name="index heading" w:semiHidden="1" w:unhideWhenUsed="1"/>
+    <w:lsdException w:name="caption" w:semiHidden="1" w:uiPriority="35" w:unhideWhenUsed="1" w:qFormat="1"/>
+    <w:lsdException w:name="table of figures" w:semiHidden="1" w:unhideWhenUsed="1"/>
+    <w:lsdException w:name="envelope address" w:semiHidden="1" w:unhideWhenUsed="1"/>
+    <w:lsdException w:name="envelope return" w:semiHidden="1" w:unhideWhenUsed="1"/>
+    <w:lsdException w:name="footnote reference" w:semiHidden="1" w:unhideWhenUsed="1"/>
+    <w:lsdException w:name="annotation reference" w:semiHidden="1" w:unhideWhenUsed="1"/>
+    <w:lsdException w:name="line number" w:semiHidden="1" w:unhideWhenUsed="1"/>
+    <w:lsdException w:name="page number" w:semiHidden="1" w:unhideWhenUsed="1"/>
+    <w:lsdException w:name="endnote reference" w:semiHidden="1" w:unhideWhenUsed="1"/>
+    <w:lsdException w:name="endnote text" w:semiHidden="1" w:unhideWhenUsed="1"/>
+    <w:lsdException w:name="table of authorities" w:semiHidden="1" w:unhideWhenUsed="1"/>
+    <w:lsdException w:name="macro" w:semiHidden="1" w:unhideWhenUsed="1"/>
+    <w:lsdException w:name="toa heading" w:semiHidden="1" w:unhideWhenUsed="1"/>
+    <w:lsdException w:name="List" w:semiHidden="1" w:unhideWhenUsed="1"/>
+    <w:lsdException w:name="List Bullet" w:semiHidden="1" w:unhideWhenUsed="1"/>
+    <w:lsdException w:name="List Number" w:semiHidden="1" w:unhideWhenUsed="1"/>
+    <w:lsdException w:name="List 2" w:semiHidden="1" w:unhideWhenUsed="1"/>
+    <w:lsdException w:name="List 3" w:semiHidden="1" w:unhideWhenUsed="1"/>
+    <w:lsdException w:name="List 4" w:semiHidden="1" w:unhideWhenUsed="1"/>
+    <w:lsdException w:name="List 5" w:semiHidden="1" w:unhideWhenUsed="1"/>
+    <w:lsdException w:name="List Bullet 2" w:semiHidden="1" w:unhideWhenUsed="1"/>
+    <w:lsdException w:name="List Bullet 3" w:semiHidden="1" w:unhideWhenUsed="1"/>
+    <w:lsdException w:name="List Bullet 4" w:semiHidden="1" w:unhideWhenUsed="1"/>
+    <w:lsdException w:name="List Bullet 5" w:semiHidden="1" w:unhideWhenUsed="1"/>
+    <w:lsdException w:name="List Number 2" w:semiHidden="1" w:unhideWhenUsed="1"/>
+    <w:lsdException w:name="List Number 3" w:semiHidden="1" w:unhideWhenUsed="1"/>
+    <w:lsdException w:name="List Number 4" w:semiHidden="1" w:unhideWhenUsed="1"/>
+    <w:lsdException w:name="List Number 5" w:semiHidden="1" w:unhideWhenUsed="1"/>
+    <w:lsdException w:name="Title" w:uiPriority="10" w:qFormat="1"/>
+    <w:lsdException w:name="Closing" w:semiHidden="1" w:unhideWhenUsed="1"/>
+    <w:lsdException w:name="Signature" w:semiHidden="1" w:unhideWhenUsed="1"/>
+    <w:lsdException w:name="Default Paragraph Font" w:semiHidden="1" w:uiPriority="1" w:unhideWhenUsed="1"/>
+    <w:lsdException w:name="Body Text" w:semiHidden="1" w:unhideWhenUsed="1"/>
+    <w:lsdException w:name="Body Text Indent" w:semiHidden="1" w:unhideWhenUsed="1"/>
+    <w:lsdException w:name="List Continue" w:semiHidden="1" w:unhideWhenUsed="1"/>
+    <w:lsdException w:name="List Continue 2" w:semiHidden="1" w:unhideWhenUsed="1"/>
+    <w:lsdException w:name="List Continue 3" w:semiHidden="1" w:unhideWhenUsed="1"/>
+    <w:lsdException w:name="List Continue 4" w:semiHidden="1" w:unhideWhenUsed="1"/>
+    <w:lsdException w:name="List Continue 5" w:semiHidden="1" w:unhideWhenUsed="1"/>
+    <w:lsdException w:name="Message Header" w:semiHidden="1" w:unhideWhenUsed="1"/>
+    <w:lsdException w:name="Subtitle" w:uiPriority="11" w:qFormat="1"/>
+    <w:lsdException w:name="Salutation" w:semiHidden="1" w:unhideWhenUsed="1"/>
+    <w:lsdException w:name="Date" w:semiHidden="1" w:unhideWhenUsed="1"/>
+    <w:lsdException w:name="Body Text First Indent" w:semiHidden="1" w:unhideWhenUsed="1"/>
+    <w:lsdException w:name="Body Text First Indent 2" w:semiHidden="1" w:unhideWhenUsed="1"/>
+    <w:lsdException w:name="Note Heading" w:semiHidden="1" w:unhideWhenUsed="1"/>
+    <w:lsdException w:name="Body Text 2" w:semiHidden="1" w:unhideWhenUsed="1"/>
+    <w:lsdException w:name="Body Text 3" w:semiHidden="1" w:unhideWhenUsed="1"/>
+    <w:lsdException w:name="Body Text Indent 2" w:semiHidden="1" w:unhideWhenUsed="1"/>
+    <w:lsdException w:name="Body Text Indent 3" w:semiHidden="1" w:unhideWhenUsed="1"/>
+    <w:lsdException w:name="Block Text" w:semiHidden="1" w:unhideWhenUsed="1"/>
+    <w:lsdException w:name="Hyperlink" w:semiHidden="1" w:unhideWhenUsed="1"/>
+    <w:lsdException w:name="FollowedHyperlink" w:semiHidden="1" w:unhideWhenUsed="1"/>
+    <w:lsdException w:name="Strong" w:uiPriority="22" w:qFormat="1"/>
+    <w:lsdException w:name="Emphasis" w:uiPriority="20" w:qFormat="1"/>
+    <w:lsdException w:name="Document Map" w:semiHidden="1" w:unhideWhenUsed="1"/>
+    <w:lsdException w:name="Plain Text" w:semiHidden="1" w:unhideWhenUsed="1"/>
+    <w:lsdException w:name="E-mail Signature" w:semiHidden="1" w:unhideWhenUsed="1"/>
+    <w:lsdException w:name="HTML Top of Form" w:semiHidden="1" w:unhideWhenUsed="1"/>
+    <w:lsdException w:name="HTML Bottom of Form" w:semiHidden="1" w:unhideWhenUsed="1"/>
+    <w:lsdException w:name="Normal (Web)" w:semiHidden="1" w:unhideWhenUsed="1"/>
+    <w:lsdException w:name="HTML Acronym" w:semiHidden="1" w:unhideWhenUsed="1"/>
+    <w:lsdException w:name="HTML Address" w:semiHidden="1" w:unhideWhenUsed="1"/>
+    <w:lsdException w:name="HTML Cite" w:semiHidden="1" w:unhideWhenUsed="1"/>
+    <w:lsdException w:name="HTML Code" w:semiHidden="1" w:unhideWhenUsed="1"/>
+    <w:lsdException w:name="HTML Definition" w:semiHidden="1" w:unhideWhenUsed="1"/>
+    <w:lsdException w:name="HTML Keyboard" w:semiHidden="1" w:unhideWhenUsed="1"/>
+    <w:lsdException w:name="HTML Preformatted" w:semiHidden="1" w:unhideWhenUsed="1"/>
+    <w:lsdException w:name="HTML Sample" w:semiHidden="1" w:unhideWhenUsed="1"/>
+    <w:lsdException w:name="HTML Typewriter" w:semiHidden="1" w:unhideWhenUsed="1"/>
+    <w:lsdException w:name="HTML Variable" w:semiHidden="1" w:unhideWhenUsed="1"/>
+    <w:lsdException w:name="Normal Table" w:semiHidden="1" w:unhideWhenUsed="1"/>
+    <w:lsdException w:name="annotation subject" w:semiHidden="1" w:unhideWhenUsed="1"/>
+    <w:lsdException w:name="No List" w:semiHidden="1" w:unhideWhenUsed="1"/>
+    <w:lsdException w:name="Outline List 1" w:semiHidden="1" w:unhideWhenUsed="1"/>
+    <w:lsdException w:name="Outline List 2" w:semiHidden="1" w:unhideWhenUsed="1"/>
+    <w:lsdException w:name="Outline List 3" w:semiHidden="1" w:unhideWhenUsed="1"/>
+    <w:lsdException w:name="Table Simple 1" w:semiHidden="1" w:unhideWhenUsed="1"/>
+    <w:lsdException w:name="Table Simple 2" w:semiHidden="1" w:unhideWhenUsed="1"/>
+    <w:lsdException w:name="Table Simple 3" w:semiHidden="1" w:unhideWhenUsed="1"/>
+    <w:lsdException w:name="Table Classic 1" w:semiHidden="1" w:unhideWhenUsed="1"/>
+    <w:lsdException w:name="Table Classic 2" w:semiHidden="1" w:unhideWhenUsed="1"/>
+    <w:lsdException w:name="Table Classic 3" w:semiHidden="1" w:unhideWhenUsed="1"/>
+    <w:lsdException w:name="Table Classic 4" w:semiHidden="1" w:unhideWhenUsed="1"/>
+    <w:lsdException w:name="Table Colorful 1" w:semiHidden="1" w:unhideWhenUsed="1"/>
+    <w:lsdException w:name="Table Colorful 2" w:semiHidden="1" w:unhideWhenUsed="1"/>
+    <w:lsdException w:name="Table Colorful 3" w:semiHidden="1" w:unhideWhenUsed="1"/>
+    <w:lsdException w:name="Table Columns 1" w:semiHidden="1" w:unhideWhenUsed="1"/>
+    <w:lsdException w:name="Table Columns 2" w:semiHidden="1" w:unhideWhenUsed="1"/>
+    <w:lsdException w:name="Table Columns 3" w:semiHidden="1" w:unhideWhenUsed="1"/>
+    <w:lsdException w:name="Table Columns 4" w:semiHidden="1" w:unhideWhenUsed="1"/>
+    <w:lsdException w:name="Table Columns 5" w:semiHidden="1" w:unhideWhenUsed="1"/>
+    <w:lsdException w:name="Table Grid 1" w:semiHidden="1" w:unhideWhenUsed="1"/>
+    <w:lsdException w:name="Table Grid 2" w:semiHidden="1" w:unhideWhenUsed="1"/>
+    <w:lsdException w:name="Table Grid 3" w:semiHidden="1" w:unhideWhenUsed="1"/>
+    <w:lsdException w:name="Table Grid 4" w:semiHidden="1" w:unhideWhenUsed="1"/>
+    <w:lsdException w:name="Table Grid 5" w:semiHidden="1" w:unhideWhenUsed="1"/>
+    <w:lsdException w:name="Table Grid 6" w:semiHidden="1" w:unhideWhenUsed="1"/>
+    <w:lsdException w:name="Table Grid 7" w:semiHidden="1" w:unhideWhenUsed="1"/>
+    <w:lsdException w:name="Table Grid 8" w:semiHidden="1" w:unhideWhenUsed="1"/>
+    <w:lsdException w:name="Table List 1" w:semiHidden="1" w:unhideWhenUsed="1"/>
+    <w:lsdException w:name="Table List 2" w:semiHidden="1" w:unhideWhenUsed="1"/>
+    <w:lsdException w:name="Table List 3" w:semiHidden="1" w:unhideWhenUsed="1"/>
+    <w:lsdException w:name="Table List 4" w:semiHidden="1" w:unhideWhenUsed="1"/>
+    <w:lsdException w:name="Table List 5" w:semiHidden="1" w:unhideWhenUsed="1"/>
+    <w:lsdException w:name="Table List 6" w:semiHidden="1" w:unhideWhenUsed="1"/>
+    <w:lsdException w:name="Table List 7" w:semiHidden="1" w:unhideWhenUsed="1"/>
+    <w:lsdException w:name="Table List 8" w:semiHidden="1" w:unhideWhenUsed="1"/>
+    <w:lsdException w:name="Table 3D effects 1" w:semiHidden="1" w:unhideWhenUsed="1"/>
+    <w:lsdException w:name="Table 3D effects 2" w:semiHidden="1" w:unhideWhenUsed="1"/>
+    <w:lsdException w:name="Table 3D effects 3" w:semiHidden="1" w:unhideWhenUsed="1"/>
+    <w:lsdException w:name="Table Contemporary" w:semiHidden="1" w:unhideWhenUsed="1"/>
+    <w:lsdException w:name="Table Elegant" w:semiHidden="1" w:unhideWhenUsed="1"/>
+    <w:lsdException w:name="Table Professional" w:semiHidden="1" w:unhideWhenUsed="1"/>
+    <w:lsdException w:name="Table Subtle 1" w:semiHidden="1" w:unhideWhenUsed="1"/>
+    <w:lsdException w:name="Table Subtle 2" w:semiHidden="1" w:unhideWhenUsed="1"/>
+    <w:lsdException w:name="Table Web 1" w:semiHidden="1" w:unhideWhenUsed="1"/>
+    <w:lsdException w:name="Table Web 2" w:semiHidden="1" w:unhideWhenUsed="1"/>
+    <w:lsdException w:name="Table Web 3" w:semiHidden="1" w:unhideWhenUsed="1"/>
+    <w:lsdException w:name="Balloon Text" w:semiHidden="1" w:unhideWhenUsed="1"/>
+    <w:lsdException w:name="Table Grid" w:uiPriority="39"/>
+    <w:lsdException w:name="Table Theme" w:semiHidden="1" w:unhideWhenUsed="1"/>
+    <w:lsdException w:name="Placeholder Text" w:semiHidden="1"/>
+    <w:lsdException w:name="No Spacing" w:uiPriority="1" w:qFormat="1"/>
+    <w:lsdException w:name="Light Shading" w:uiPriority="60"/>
+    <w:lsdException w:name="Light List" w:uiPriority="61"/>
+    <w:lsdException w:name="Light Grid" w:uiPriority="62"/>
+    <w:lsdException w:name="Medium Shading 1" w:uiPriority="63"/>
+    <w:lsdException w:name="Medium Shading 2" w:uiPriority="64"/>
+    <w:lsdException w:name="Medium List 1" w:uiPriority="65"/>
+    <w:lsdException w:name="Medium List 2" w:uiPriority="66"/>
+    <w:lsdException w:name="Medium Grid 1" w:uiPriority="67"/>
+    <w:lsdException w:name="Medium Grid 2" w:uiPriority="68"/>
+    <w:lsdException w:name="Medium Grid 3" w:uiPriority="69"/>
+    <w:lsdException w:name="Dark List" w:uiPriority="70"/>
+    <w:lsdException w:name="Colorful Shading" w:uiPriority="71"/>
+    <w:lsdException w:name="Colorful List" w:uiPriority="72"/>
+    <w:lsdException w:name="Colorful Grid" w:uiPriority="73"/>
+    <w:lsdException w:name="Light Shading Accent 1" w:uiPriority="60"/>
+    <w:lsdException w:name="Light List Accent 1" w:uiPriority="61"/>
+    <w:lsdException w:name="Light Grid Accent 1" w:uiPriority="62"/>
+    <w:lsdException w:name="Medium Shading 1 Accent 1" w:uiPriority="63"/>
+    <w:lsdException w:name="Medium Shading 2 Accent 1" w:uiPriority="64"/>
+    <w:lsdException w:name="Medium List 1 Accent 1" w:uiPriority="65"/>
+    <w:lsdException w:name="Revision" w:semiHidden="1"/>
+    <w:lsdException w:name="List Paragraph" w:uiPriority="34" w:qFormat="1"/>
+    <w:lsdException w:name="Quote" w:uiPriority="29" w:qFormat="1"/>
+    <w:lsdException w:name="Intense Quote" w:uiPriority="30" w:qFormat="1"/>
+    <w:lsdException w:name="Medium List 2 Accent 1" w:uiPriority="66"/>
+    <w:lsdException w:name="Medium Grid 1 Accent 1" w:uiPriority="67"/>
+    <w:lsdException w:name="Medium Grid 2 Accent 1" w:uiPriority="68"/>
+    <w:lsdException w:name="Medium Grid 3 Accent 1" w:uiPriority="69"/>
+    <w:lsdException w:name="Dark List Accent 1" w:uiPriority="70"/>
+    <w:lsdException w:name="Colorful Shading Accent 1" w:uiPriority="71"/>
+    <w:lsdException w:name="Colorful List Accent 1" w:uiPriority="72"/>
+    <w:lsdException w:name="Colorful Grid Accent 1" w:uiPriority="73"/>
+    <w:lsdException w:name="Light Shading Accent 2" w:uiPriority="60"/>
+    <w:lsdException w:name="Light List Accent 2" w:uiPriority="61"/>
+    <w:lsdException w:name="Light Grid Accent 2" w:uiPriority="62"/>
+    <w:lsdException w:name="Medium Shading 1 Accent 2" w:uiPriority="63"/>
+    <w:lsdException w:name="Medium Shading 2 Accent 2" w:uiPriority="64"/>
+    <w:lsdException w:name="Medium List 1 Accent 2" w:uiPriority="65"/>
+    <w:lsdException w:name="Medium List 2 Accent 2" w:uiPriority="66"/>
+    <w:lsdException w:name="Medium Grid 1 Accent 2" w:uiPriority="67"/>
+    <w:lsdException w:name="Medium Grid 2 Accent 2" w:uiPriority="68"/>
+    <w:lsdException w:name="Medium Grid 3 Accent 2" w:uiPriority="69"/>
+    <w:lsdException w:name="Dark List Accent 2" w:uiPriority="70"/>
+    <w:lsdException w:name="Colorful Shading Accent 2" w:uiPriority="71"/>
+    <w:lsdException w:name="Colorful List Accent 2" w:uiPriority="72"/>
+    <w:lsdException w:name="Colorful Grid Accent 2" w:uiPriority="73"/>
+    <w:lsdException w:name="Light Shading Accent 3" w:uiPriority="60"/>
+    <w:lsdException w:name="Light List Accent 3" w:uiPriority="61"/>
+    <w:lsdException w:name="Light Grid Accent 3" w:uiPriority="62"/>
+    <w:lsdException w:name="Medium Shading 1 Accent 3" w:uiPriority="63"/>
+    <w:lsdException w:name="Medium Shading 2 Accent 3" w:uiPriority="64"/>
+    <w:lsdException w:name="Medium List 1 Accent 3" w:uiPriority="65"/>
+    <w:lsdException w:name="Medium List 2 Accent 3" w:uiPriority="66"/>
+    <w:lsdException w:name="Medium Grid 1 Accent 3" w:uiPriority="67"/>
+    <w:lsdException w:name="Medium Grid 2 Accent 3" w:uiPriority="68"/>
+    <w:lsdException w:name="Medium Grid 3 Accent 3" w:uiPriority="69"/>
+    <w:lsdException w:name="Dark List Accent 3" w:uiPriority="70"/>
+    <w:lsdException w:name="Colorful Shading Accent 3" w:uiPriority="71"/>
+    <w:lsdException w:name="Colorful List Accent 3" w:uiPriority="72"/>
+    <w:lsdException w:name="Colorful Grid Accent 3" w:uiPriority="73"/>
+    <w:lsdException w:name="Light Shading Accent 4" w:uiPriority="60"/>
+    <w:lsdException w:name="Light List Accent 4" w:uiPriority="61"/>
+    <w:lsdException w:name="Light Grid Accent 4" w:uiPriority="62"/>
+    <w:lsdException w:name="Medium Shading 1 Accent 4" w:uiPriority="63"/>
+    <w:lsdException w:name="Medium Shading 2 Accent 4" w:uiPriority="64"/>
+    <w:lsdException w:name="Medium List 1 Accent 4" w:uiPriority="65"/>
+    <w:lsdException w:name="Medium List 2 Accent 4" w:uiPriority="66"/>
+    <w:lsdException w:name="Medium Grid 1 Accent 4" w:uiPriority="67"/>
+    <w:lsdException w:name="Medium Grid 2 Accent 4" w:uiPriority="68"/>
+    <w:lsdException w:name="Medium Grid 3 Accent 4" w:uiPriority="69"/>
+    <w:lsdException w:name="Dark List Accent 4" w:uiPriority="70"/>
+    <w:lsdException w:name="Colorful Shading Accent 4" w:uiPriority="71"/>
+    <w:lsdException w:name="Colorful List Accent 4" w:uiPriority="72"/>
+    <w:lsdException w:name="Colorful Grid Accent 4" w:uiPriority="73"/>
+    <w:lsdException w:name="Light Shading Accent 5" w:uiPriority="60"/>
+    <w:lsdException w:name="Light List Accent 5" w:uiPriority="61"/>
+    <w:lsdException w:name="Light Grid Accent 5" w:uiPriority="62"/>
+    <w:lsdException w:name="Medium Shading 1 Accent 5" w:uiPriority="63"/>
+    <w:lsdException w:name="Medium Shading 2 Accent 5" w:uiPriority="64"/>
+    <w:lsdException w:name="Medium List 1 Accent 5" w:uiPriority="65"/>
+    <w:lsdException w:name="Medium List 2 Accent 5" w:uiPriority="66"/>
+    <w:lsdException w:name="Medium Grid 1 Accent 5" w:uiPriority="67"/>
+    <w:lsdException w:name="Medium Grid 2 Accent 5" w:uiPriority="68"/>
+    <w:lsdException w:name="Medium Grid 3 Accent 5" w:uiPriority="69"/>
+    <w:lsdException w:name="Dark List Accent 5" w:uiPriority="70"/>
+    <w:lsdException w:name="Colorful Shading Accent 5" w:uiPriority="71"/>
+    <w:lsdException w:name="Colorful List Accent 5" w:uiPriority="72"/>
+    <w:lsdException w:name="Colorful Grid Accent 5" w:uiPriority="73"/>
+    <w:lsdException w:name="Light Shading Accent 6" w:uiPriority="60"/>
+    <w:lsdException w:name="Light List Accent 6" w:uiPriority="61"/>
+    <w:lsdException w:name="Light Grid Accent 6" w:uiPriority="62"/>
+    <w:lsdException w:name="Medium Shading 1 Accent 6" w:uiPriority="63"/>
+    <w:lsdException w:name="Medium Shading 2 Accent 6" w:uiPriority="64"/>
+    <w:lsdException w:name="Medium List 1 Accent 6" w:uiPriority="65"/>
+    <w:lsdException w:name="Medium List 2 Accent 6" w:uiPriority="66"/>
+    <w:lsdException w:name="Medium Grid 1 Accent 6" w:uiPriority="67"/>
+    <w:lsdException w:name="Medium Grid 2 Accent 6" w:uiPriority="68"/>
+    <w:lsdException w:name="Medium Grid 3 Accent 6" w:uiPriority="69"/>
+    <w:lsdException w:name="Dark List Accent 6" w:uiPriority="70"/>
+    <w:lsdException w:name="Colorful Shading Accent 6" w:uiPriority="71"/>
+    <w:lsdException w:name="Colorful List Accent 6" w:uiPriority="72"/>
+    <w:lsdException w:name="Colorful Grid Accent 6" w:uiPriority="73"/>
+    <w:lsdException w:name="Subtle Emphasis" w:uiPriority="19" w:qFormat="1"/>
+    <w:lsdException w:name="Intense Emphasis" w:uiPriority="21" w:qFormat="1"/>
+    <w:lsdException w:name="Subtle Reference" w:uiPriority="31" w:qFormat="1"/>
+    <w:lsdException w:name="Intense Reference" w:uiPriority="32" w:qFormat="1"/>
+    <w:lsdException w:name="Book Title" w:uiPriority="33" w:qFormat="1"/>
+    <w:lsdException w:name="Bibliography" w:semiHidden="1" w:uiPriority="37" w:unhideWhenUsed="1"/>
+    <w:lsdException w:name="TOC Heading" w:semiHidden="1" w:uiPriority="39" w:unhideWhenUsed="1" w:qFormat="1"/>
+    <w:lsdException w:name="Plain Table 1" w:uiPriority="41"/>
+    <w:lsdException w:name="Plain Table 2" w:uiPriority="42"/>
+    <w:lsdException w:name="Plain Table 3" w:uiPriority="43"/>
+    <w:lsdException w:name="Plain Table 4" w:uiPriority="44"/>
+    <w:lsdException w:name="Plain Table 5" w:uiPriority="45"/>
+    <w:lsdException w:name="Grid Table Light" w:uiPriority="40"/>
+    <w:lsdException w:name="Grid Table 1 Light" w:uiPriority="46"/>
+    <w:lsdException w:name="Grid Table 2" w:uiPriority="47"/>
+    <w:lsdException w:name="Grid Table 3" w:uiPriority="48"/>
+    <w:lsdException w:name="Grid Table 4" w:uiPriority="49"/>
+    <w:lsdException w:name="Grid Table 5 Dark" w:uiPriority="50"/>
+    <w:lsdException w:name="Grid Table 6 Colorful" w:uiPriority="51"/>
+    <w:lsdException w:name="Grid Table 7 Colorful" w:uiPriority="52"/>
+    <w:lsdException w:name="Grid Table 1 Light Accent 1" w:uiPriority="46"/>
+    <w:lsdException w:name="Grid Table 2 Accent 1" w:uiPriority="47"/>
+    <w:lsdException w:name="Grid Table 3 Accent 1" w:uiPriority="48"/>
+    <w:lsdException w:name="Grid Table 4 Accent 1" w:uiPriority="49"/>
+    <w:lsdException w:name="Grid Table 5 Dark Accent 1" w:uiPriority="50"/>
+    <w:lsdException w:name="Grid Table 6 Colorful Accent 1" w:uiPriority="51"/>
+    <w:lsdException w:name="Grid Table 7 Colorful Accent 1" w:uiPriority="52"/>
+    <w:lsdException w:name="Grid Table 1 Light Accent 2" w:uiPriority="46"/>
+    <w:lsdException w:name="Grid Table 2 Accent 2" w:uiPriority="47"/>
+    <w:lsdException w:name="Grid Table 3 Accent 2" w:uiPriority="48"/>
+    <w:lsdException w:name="Grid Table 4 Accent 2" w:uiPriority="49"/>
+    <w:lsdException w:name="Grid Table 5 Dark Accent 2" w:uiPriority="50"/>
+    <w:lsdException w:name="Grid Table 6 Colorful Accent 2" w:uiPriority="51"/>
+    <w:lsdException w:name="Grid Table 7 Colorful Accent 2" w:uiPriority="52"/>
+    <w:lsdException w:name="Grid Table 1 Light Accent 3" w:uiPriority="46"/>
+    <w:lsdException w:name="Grid Table 2 Accent 3" w:uiPriority="47"/>
+    <w:lsdException w:name="Grid Table 3 Accent 3" w:uiPriority="48"/>
+    <w:lsdException w:name="Grid Table 4 Accent 3" w:uiPriority="49"/>
+    <w:lsdException w:name="Grid Table 5 Dark Accent 3" w:uiPriority="50"/>
+    <w:lsdException w:name="Grid Table 6 Colorful Accent 3" w:uiPriority="51"/>
+    <w:lsdException w:name="Grid Table 7 Colorful Accent 3" w:uiPriority="52"/>
+    <w:lsdException w:name="Grid Table 1 Light Accent 4" w:uiPriority="46"/>
+    <w:lsdException w:name="Grid Table 2 Accent 4" w:uiPriority="47"/>
+    <w:lsdException w:name="Grid Table 3 Accent 4" w:uiPriority="48"/>
+    <w:lsdException w:name="Grid Table 4 Accent 4" w:uiPriority="49"/>
+    <w:lsdException w:name="Grid Table 5 Dark Accent 4" w:uiPriority="50"/>
+    <w:lsdException w:name="Grid Table 6 Colorful Accent 4" w:uiPriority="51"/>
+    <w:lsdException w:name="Grid Table 7 Colorful Accent 4" w:uiPriority="52"/>
+    <w:lsdException w:name="Grid Table 1 Light Accent 5" w:uiPriority="46"/>
+    <w:lsdException w:name="Grid Table 2 Accent 5" w:uiPriority="47"/>
+    <w:lsdException w:name="Grid Table 3 Accent 5" w:uiPriority="48"/>
+    <w:lsdException w:name="Grid Table 4 Accent 5" w:uiPriority="49"/>
+    <w:lsdException w:name="Grid Table 5 Dark Accent 5" w:uiPriority="50"/>
+    <w:lsdException w:name="Grid Table 6 Colorful Accent 5" w:uiPriority="51"/>
+    <w:lsdException w:name="Grid Table 7 Colorful Accent 5" w:uiPriority="52"/>
+    <w:lsdException w:name="Grid Table 1 Light Accent 6" w:uiPriority="46"/>
+    <w:lsdException w:name="Grid Table 2 Accent 6" w:uiPriority="47"/>
+    <w:lsdException w:name="Grid Table 3 Accent 6" w:uiPriority="48"/>
+    <w:lsdException w:name="Grid Table 4 Accent 6" w:uiPriority="49"/>
+    <w:lsdException w:name="Grid Table 5 Dark Accent 6" w:uiPriority="50"/>
+    <w:lsdException w:name="Grid Table 6 Colorful Accent 6" w:uiPriority="51"/>
+    <w:lsdException w:name="Grid Table 7 Colorful Accent 6" w:uiPriority="52"/>
+    <w:lsdException w:name="List Table 1 Light" w:uiPriority="46"/>
+    <w:lsdException w:name="List Table 2" w:uiPriority="47"/>
+    <w:lsdException w:name="List Table 3" w:uiPriority="48"/>
+    <w:lsdException w:name="List Table 4" w:uiPriority="49"/>
+    <w:lsdException w:name="List Table 5 Dark" w:uiPriority="50"/>
+    <w:lsdException w:name="List Table 6 Colorful" w:uiPriority="51"/>
+    <w:lsdException w:name="List Table 7 Colorful" w:uiPriority="52"/>
+    <w:lsdException w:name="List Table 1 Light Accent 1" w:uiPriority="46"/>
+    <w:lsdException w:name="List Table 2 Accent 1" w:uiPriority="47"/>
+    <w:lsdException w:name="List Table 3 Accent 1" w:uiPriority="48"/>
+    <w:lsdException w:name="List Table 4 Accent 1" w:uiPriority="49"/>
+    <w:lsdException w:name="List Table 5 Dark Accent 1" w:uiPriority="50"/>
+    <w:lsdException w:name="List Table 6 Colorful Accent 1" w:uiPriority="51"/>
+    <w:lsdException w:name="List Table 7 Colorful Accent 1" w:uiPriority="52"/>
+    <w:lsdException w:name="List Table 1 Light Accent 2" w:uiPriority="46"/>
+    <w:lsdException w:name="List Table 2 Accent 2" w:uiPriority="47"/>
+    <w:lsdException w:name="List Table 3 Accent 2" w:uiPriority="48"/>
+    <w:lsdException w:name="List Table 4 Accent 2" w:uiPriority="49"/>
+    <w:lsdException w:name="List Table 5 Dark Accent 2" w:uiPriority="50"/>
+    <w:lsdException w:name="List Table 6 Colorful Accent 2" w:uiPriority="51"/>
+    <w:lsdException w:name="List Table 7 Colorful Accent 2" w:uiPriority="52"/>
+    <w:lsdException w:name="List Table 1 Light Accent 3" w:uiPriority="46"/>
+    <w:lsdException w:name="List Table 2 Accent 3" w:uiPriority="47"/>
+    <w:lsdException w:name="List Table 3 Accent 3" w:uiPriority="48"/>
+    <w:lsdException w:name="List Table 4 Accent 3" w:uiPriority="49"/>
+    <w:lsdException w:name="List Table 5 Dark Accent 3" w:uiPriority="50"/>
+    <w:lsdException w:name="List Table 6 Colorful Accent 3" w:uiPriority="51"/>
+    <w:lsdException w:name="List Table 7 Colorful Accent 3" w:uiPriority="52"/>
+    <w:lsdException w:name="List Table 1 Light Accent 4" w:uiPriority="46"/>
+    <w:lsdException w:name="List Table 2 Accent 4" w:uiPriority="47"/>
+    <w:lsdException w:name="List Table 3 Accent 4" w:uiPriority="48"/>
+    <w:lsdException w:name="List Table 4 Accent 4" w:uiPriority="49"/>
+    <w:lsdException w:name="List Table 5 Dark Accent 4" w:uiPriority="50"/>
+    <w:lsdException w:name="List Table 6 Colorful Accent 4" w:uiPriority="51"/>
+    <w:lsdException w:name="List Table 7 Colorful Accent 4" w:uiPriority="52"/>
+    <w:lsdException w:name="List Table 1 Light Accent 5" w:uiPriority="46"/>
+    <w:lsdException w:name="List Table 2 Accent 5" w:uiPriority="47"/>
+    <w:lsdException w:name="List Table 3 Accent 5" w:uiPriority="48"/>
+    <w:lsdException w:name="List Table 4 Accent 5" w:uiPriority="49"/>
+    <w:lsdException w:name="List Table 5 Dark Accent 5" w:uiPriority="50"/>
+    <w:lsdException w:name="List Table 6 Colorful Accent 5" w:uiPriority="51"/>
+    <w:lsdException w:name="List Table 7 Colorful Accent 5" w:uiPriority="52"/>
+    <w:lsdException w:name="List Table 1 Light Accent 6" w:uiPriority="46"/>
+    <w:lsdException w:name="List Table 2 Accent 6" w:uiPriority="47"/>
+    <w:lsdException w:name="List Table 3 Accent 6" w:uiPriority="48"/>
+    <w:lsdException w:name="List Table 4 Accent 6" w:uiPriority="49"/>
+    <w:lsdException w:name="List Table 5 Dark Accent 6" w:uiPriority="50"/>
+    <w:lsdException w:name="List Table 6 Colorful Accent 6" w:uiPriority="51"/>
+    <w:lsdException w:name="List Table 7 Colorful Accent 6" w:uiPriority="52"/>
+    <w:lsdException w:name="Mention" w:semiHidden="1" w:unhideWhenUsed="1"/>
+    <w:lsdException w:name="Smart Hyperlink" w:semiHidden="1" w:unhideWhenUsed="1"/>
+    <w:lsdException w:name="Hashtag" w:semiHidden="1" w:unhideWhenUsed="1"/>
+    <w:lsdException w:name="Unresolved Mention" w:semiHidden="1" w:unhideWhenUsed="1"/>
+    <w:lsdException w:name="Smart Link" w:semiHidden="1" w:unhideWhenUsed="1"/>
   </w:latentStyles>
   <w:style w:type="paragraph" w:default="1" w:styleId="Normal">
     <w:name w:val="Normal"/>
@@ -1264,7 +1738,6 @@
     <w:uiPriority w:val="99"/>
     <w:semiHidden/>
     <w:unhideWhenUsed/>
-    <w:qFormat/>
     <w:tblPr>
       <w:tblInd w:w="0" w:type="dxa"/>
       <w:tblCellMar>
@@ -1280,37 +1753,6 @@
     <w:uiPriority w:val="99"/>
     <w:semiHidden/>
     <w:unhideWhenUsed/>
-  </w:style>
-  <w:style w:type="paragraph" w:styleId="BalloonText">
-    <w:name w:val="Balloon Text"/>
-    <w:basedOn w:val="Normal"/>
-    <w:link w:val="BalloonTextChar"/>
-    <w:uiPriority w:val="99"/>
-    <w:semiHidden/>
-    <w:unhideWhenUsed/>
-    <w:rsid w:val="00C77141"/>
-    <w:pPr>
-      <w:spacing w:line="240" w:lineRule="auto"/>
-    </w:pPr>
-    <w:rPr>
-      <w:rFonts w:ascii="Tahoma" w:hAnsi="Tahoma" w:cs="Tahoma"/>
-      <w:sz w:val="16"/>
-      <w:szCs w:val="16"/>
-    </w:rPr>
-  </w:style>
-  <w:style w:type="character" w:customStyle="1" w:styleId="BalloonTextChar">
-    <w:name w:val="Balloon Text Char"/>
-    <w:basedOn w:val="DefaultParagraphFont"/>
-    <w:link w:val="BalloonText"/>
-    <w:uiPriority w:val="99"/>
-    <w:semiHidden/>
-    <w:rsid w:val="00C77141"/>
-    <w:rPr>
-      <w:rFonts w:ascii="Tahoma" w:eastAsia="Times New Roman" w:hAnsi="Tahoma" w:cs="Tahoma"/>
-      <w:kern w:val="28"/>
-      <w:sz w:val="16"/>
-      <w:szCs w:val="16"/>
-    </w:rPr>
   </w:style>
 </w:styles>
 </file>
@@ -1358,7 +1800,7 @@
     </a:clrScheme>
     <a:fontScheme name="Office">
       <a:majorFont>
-        <a:latin typeface="Calibri Light"/>
+        <a:latin typeface="Calibri Light" panose="020F0302020204030204"/>
         <a:ea typeface=""/>
         <a:cs typeface=""/>
         <a:font script="Jpan" typeface="游ゴシック Light"/>
@@ -1410,7 +1852,7 @@
         <a:font script="Tfng" typeface="Ebrima"/>
       </a:majorFont>
       <a:minorFont>
-        <a:latin typeface="Calibri"/>
+        <a:latin typeface="Calibri" panose="020F0502020204030204"/>
         <a:ea typeface=""/>
         <a:cs typeface=""/>
         <a:font script="Jpan" typeface="游明朝"/>
@@ -1604,7 +2046,7 @@
   <a:extraClrSchemeLst/>
   <a:extLst>
     <a:ext uri="{05A4C25C-085E-4340-85A3-A5531E510DB2}">
-      <thm15:themeFamily xmlns="" xmlns:thm15="http://schemas.microsoft.com/office/thememl/2012/main" name="Office Theme" id="{62F939B6-93AF-4DB8-9C6B-D6C7DFDC589F}" vid="{4A3C46E8-61CC-4603-A589-7422A47A8E4A}"/>
+      <thm15:themeFamily xmlns:thm15="http://schemas.microsoft.com/office/thememl/2012/main" name="Office Theme" id="{62F939B6-93AF-4DB8-9C6B-D6C7DFDC589F}" vid="{4A3C46E8-61CC-4603-A589-7422A47A8E4A}"/>
     </a:ext>
   </a:extLst>
 </a:theme>
